--- a/extras/anotacoes.docx
+++ b/extras/anotacoes.docx
@@ -1,6 +1,6 @@
 
 <file path=word/document.xml><?xml version="1.0" encoding="utf-8"?>
-<w:document xmlns:wpc="http://schemas.microsoft.com/office/word/2010/wordprocessingCanvas" xmlns:cx="http://schemas.microsoft.com/office/drawing/2014/chartex" xmlns:cx1="http://schemas.microsoft.com/office/drawing/2015/9/8/chartex" xmlns:cx2="http://schemas.microsoft.com/office/drawing/2015/10/21/chartex" xmlns:cx3="http://schemas.microsoft.com/office/drawing/2016/5/9/chartex" xmlns:cx4="http://schemas.microsoft.com/office/drawing/2016/5/10/chartex" xmlns:cx5="http://schemas.microsoft.com/office/drawing/2016/5/11/chartex" xmlns:cx6="http://schemas.microsoft.com/office/drawing/2016/5/12/chartex" xmlns:cx7="http://schemas.microsoft.com/office/drawing/2016/5/13/chartex" xmlns:cx8="http://schemas.microsoft.com/office/drawing/2016/5/14/chartex" xmlns:mc="http://schemas.openxmlformats.org/markup-compatibility/2006" xmlns:aink="http://schemas.microsoft.com/office/drawing/2016/ink" xmlns:am3d="http://schemas.microsoft.com/office/drawing/2017/model3d" xmlns:o="urn:schemas-microsoft-com:office:office" xmlns:oel="http://schemas.microsoft.com/office/2019/extlst" xmlns:r="http://schemas.openxmlformats.org/officeDocument/2006/relationships" xmlns:m="http://schemas.openxmlformats.org/officeDocument/2006/math" xmlns:v="urn:schemas-microsoft-com:vml" xmlns:wp14="http://schemas.microsoft.com/office/word/2010/wordprocessingDrawing" xmlns:wp="http://schemas.openxmlformats.org/drawingml/2006/wordprocessingDrawing" xmlns:w10="urn:schemas-microsoft-com:office:word" xmlns:w="http://schemas.openxmlformats.org/wordprocessingml/2006/main" xmlns:w14="http://schemas.microsoft.com/office/word/2010/wordml" xmlns:w15="http://schemas.microsoft.com/office/word/2012/wordml" xmlns:w16cex="http://schemas.microsoft.com/office/word/2018/wordml/cex" xmlns:w16cid="http://schemas.microsoft.com/office/word/2016/wordml/cid" xmlns:w16="http://schemas.microsoft.com/office/word/2018/wordml" xmlns:w16du="http://schemas.microsoft.com/office/word/2023/wordml/word16du" xmlns:w16sdtdh="http://schemas.microsoft.com/office/word/2020/wordml/sdtdatahash" xmlns:w16se="http://schemas.microsoft.com/office/word/2015/wordml/symex" xmlns:wpg="http://schemas.microsoft.com/office/word/2010/wordprocessingGroup" xmlns:wpi="http://schemas.microsoft.com/office/word/2010/wordprocessingInk" xmlns:wne="http://schemas.microsoft.com/office/word/2006/wordml" xmlns:wps="http://schemas.microsoft.com/office/word/2010/wordprocessingShape" mc:Ignorable="w14 w15 w16se w16cid w16 w16cex w16sdtdh w16du wp14">
+<w:document xmlns:wpc="http://schemas.microsoft.com/office/word/2010/wordprocessingCanvas" xmlns:cx="http://schemas.microsoft.com/office/drawing/2014/chartex" xmlns:cx1="http://schemas.microsoft.com/office/drawing/2015/9/8/chartex" xmlns:cx2="http://schemas.microsoft.com/office/drawing/2015/10/21/chartex" xmlns:cx3="http://schemas.microsoft.com/office/drawing/2016/5/9/chartex" xmlns:cx4="http://schemas.microsoft.com/office/drawing/2016/5/10/chartex" xmlns:cx5="http://schemas.microsoft.com/office/drawing/2016/5/11/chartex" xmlns:cx6="http://schemas.microsoft.com/office/drawing/2016/5/12/chartex" xmlns:cx7="http://schemas.microsoft.com/office/drawing/2016/5/13/chartex" xmlns:cx8="http://schemas.microsoft.com/office/drawing/2016/5/14/chartex" xmlns:mc="http://schemas.openxmlformats.org/markup-compatibility/2006" xmlns:aink="http://schemas.microsoft.com/office/drawing/2016/ink" xmlns:am3d="http://schemas.microsoft.com/office/drawing/2017/model3d" xmlns:o="urn:schemas-microsoft-com:office:office" xmlns:oel="http://schemas.microsoft.com/office/2019/extlst" xmlns:r="http://schemas.openxmlformats.org/officeDocument/2006/relationships" xmlns:m="http://schemas.openxmlformats.org/officeDocument/2006/math" xmlns:v="urn:schemas-microsoft-com:vml" xmlns:wp14="http://schemas.microsoft.com/office/word/2010/wordprocessingDrawing" xmlns:wp="http://schemas.openxmlformats.org/drawingml/2006/wordprocessingDrawing" xmlns:w10="urn:schemas-microsoft-com:office:word" xmlns:w="http://schemas.openxmlformats.org/wordprocessingml/2006/main" xmlns:w14="http://schemas.microsoft.com/office/word/2010/wordml" xmlns:w15="http://schemas.microsoft.com/office/word/2012/wordml" xmlns:w16cex="http://schemas.microsoft.com/office/word/2018/wordml/cex" xmlns:w16cid="http://schemas.microsoft.com/office/word/2016/wordml/cid" xmlns:w16="http://schemas.microsoft.com/office/word/2018/wordml" xmlns:w16sdtdh="http://schemas.microsoft.com/office/word/2020/wordml/sdtdatahash" xmlns:w16se="http://schemas.microsoft.com/office/word/2015/wordml/symex" xmlns:wpg="http://schemas.microsoft.com/office/word/2010/wordprocessingGroup" xmlns:wpi="http://schemas.microsoft.com/office/word/2010/wordprocessingInk" xmlns:wne="http://schemas.microsoft.com/office/word/2006/wordml" xmlns:wps="http://schemas.microsoft.com/office/word/2010/wordprocessingShape" mc:Ignorable="w14 w15 w16se w16cid w16 w16cex w16sdtdh wp14">
   <w:body>
     <w:p>
       <w:pPr>
@@ -1938,7 +1938,13 @@
       </w:r>
       <w:r>
         <w:br/>
-        <w:t>Emprego TRABALHA EM Departamento</w:t>
+        <w:t>Empreg</w:t>
+      </w:r>
+      <w:r>
+        <w:t>ad</w:t>
+      </w:r>
+      <w:r>
+        <w:t>o TRABALHA EM Departamento</w:t>
       </w:r>
     </w:p>
     <w:p>
@@ -2348,6 +2354,9 @@
       <w:r>
         <w:t>.</w:t>
       </w:r>
+      <w:r>
+        <w:t xml:space="preserve"> (É feita traves da PK E DA FK)</w:t>
+      </w:r>
     </w:p>
     <w:p>
       <w:r>
@@ -2411,6 +2420,9 @@
     </w:p>
     <w:p>
       <w:r>
+        <w:rPr>
+          <w:noProof/>
+        </w:rPr>
         <w:drawing>
           <wp:inline distT="0" distB="0" distL="0" distR="0" wp14:anchorId="2AC57371" wp14:editId="083A5408">
             <wp:extent cx="3915321" cy="1009791"/>
@@ -2687,6 +2699,905 @@
         <w:t xml:space="preserve"> que estabelece ligação com chave primaria e mantem um relacionamento entre as tabelas</w:t>
       </w:r>
     </w:p>
+    <w:p/>
+    <w:p>
+      <w:pPr>
+        <w:rPr>
+          <w:b/>
+          <w:bCs/>
+        </w:rPr>
+      </w:pPr>
+      <w:r>
+        <w:rPr>
+          <w:b/>
+          <w:bCs/>
+        </w:rPr>
+        <w:t xml:space="preserve">Banco de Dados: </w:t>
+      </w:r>
+      <w:r>
+        <w:rPr>
+          <w:b/>
+          <w:bCs/>
+        </w:rPr>
+        <w:t>Quinta Aula</w:t>
+      </w:r>
+    </w:p>
+    <w:p>
+      <w:pPr>
+        <w:jc w:val="center"/>
+        <w:rPr>
+          <w:b/>
+          <w:bCs/>
+          <w:i/>
+          <w:iCs/>
+          <w:sz w:val="40"/>
+          <w:szCs w:val="40"/>
+        </w:rPr>
+      </w:pPr>
+      <w:r>
+        <w:rPr>
+          <w:b/>
+          <w:bCs/>
+          <w:i/>
+          <w:iCs/>
+          <w:sz w:val="40"/>
+          <w:szCs w:val="40"/>
+        </w:rPr>
+        <w:t>Para prova estudar o BD</w:t>
+      </w:r>
+      <w:proofErr w:type="gramStart"/>
+      <w:r>
+        <w:rPr>
+          <w:b/>
+          <w:bCs/>
+          <w:i/>
+          <w:iCs/>
+          <w:sz w:val="40"/>
+          <w:szCs w:val="40"/>
+        </w:rPr>
+        <w:t>1,BD</w:t>
+      </w:r>
+      <w:proofErr w:type="gramEnd"/>
+      <w:r>
+        <w:rPr>
+          <w:b/>
+          <w:bCs/>
+          <w:i/>
+          <w:iCs/>
+          <w:sz w:val="40"/>
+          <w:szCs w:val="40"/>
+        </w:rPr>
+        <w:t>2,BD3,BD4</w:t>
+      </w:r>
+    </w:p>
+    <w:p>
+      <w:r>
+        <w:t>Modelo Relacional é o modelo Lógico</w:t>
+      </w:r>
+    </w:p>
+    <w:p>
+      <w:r>
+        <w:t xml:space="preserve">Aspecto Estrutural é o </w:t>
+      </w:r>
+      <w:proofErr w:type="spellStart"/>
+      <w:r>
+        <w:t>schema</w:t>
+      </w:r>
+      <w:proofErr w:type="spellEnd"/>
+      <w:r>
+        <w:t xml:space="preserve"> que define as </w:t>
+      </w:r>
+      <w:proofErr w:type="spellStart"/>
+      <w:proofErr w:type="gramStart"/>
+      <w:r>
+        <w:t>tabe,as</w:t>
+      </w:r>
+      <w:proofErr w:type="spellEnd"/>
+      <w:proofErr w:type="gramEnd"/>
+      <w:r>
+        <w:br/>
+        <w:t>Aspecto de Integridade são tabelas com restrições</w:t>
+      </w:r>
+      <w:r>
+        <w:br/>
+        <w:t>Aspecto de manipulação são operadores que manipulam as tabelas e geram outras tabelas.</w:t>
+      </w:r>
+      <w:r>
+        <w:br/>
+      </w:r>
+      <w:r>
+        <w:rPr>
+          <w:i/>
+          <w:iCs/>
+        </w:rPr>
+        <w:br/>
+      </w:r>
+      <w:r>
+        <w:rPr>
+          <w:u w:val="single"/>
+        </w:rPr>
+        <w:t xml:space="preserve">Sublinhado </w:t>
+      </w:r>
+      <w:r>
+        <w:t>é chave primaria</w:t>
+      </w:r>
+      <w:r>
+        <w:br/>
+      </w:r>
+      <w:r>
+        <w:br/>
+        <w:t xml:space="preserve">O que </w:t>
+      </w:r>
+      <w:proofErr w:type="spellStart"/>
+      <w:r>
+        <w:t>eh</w:t>
+      </w:r>
+      <w:proofErr w:type="spellEnd"/>
+      <w:r>
+        <w:t xml:space="preserve"> redundância controlada?</w:t>
+      </w:r>
+      <w:r>
+        <w:br/>
+      </w:r>
+      <w:r>
+        <w:br/>
+      </w:r>
+      <w:r>
+        <w:t xml:space="preserve">Banco consistente é aquele que não </w:t>
+      </w:r>
+      <w:proofErr w:type="spellStart"/>
+      <w:r>
+        <w:t>transgride</w:t>
+      </w:r>
+      <w:proofErr w:type="spellEnd"/>
+      <w:r>
+        <w:t xml:space="preserve"> nenhuma das restrições (sem chave primaria duplicada, sem referencias chave inexistente, sem campo vazio onde </w:t>
+      </w:r>
+      <w:proofErr w:type="spellStart"/>
+      <w:r>
+        <w:t>eh</w:t>
+      </w:r>
+      <w:proofErr w:type="spellEnd"/>
+      <w:r>
+        <w:t xml:space="preserve"> restrito o </w:t>
+      </w:r>
+      <w:proofErr w:type="spellStart"/>
+      <w:r>
+        <w:t>not</w:t>
+      </w:r>
+      <w:proofErr w:type="spellEnd"/>
+      <w:r>
+        <w:t xml:space="preserve"> </w:t>
+      </w:r>
+      <w:proofErr w:type="spellStart"/>
+      <w:r>
+        <w:t>null</w:t>
+      </w:r>
+      <w:proofErr w:type="spellEnd"/>
+      <w:r>
+        <w:t>)</w:t>
+      </w:r>
+    </w:p>
+    <w:p>
+      <w:r>
+        <w:t xml:space="preserve">Banco correto → </w:t>
+      </w:r>
+      <w:r>
+        <w:br/>
+      </w:r>
+      <w:r>
+        <w:br/>
+        <w:t>Atributo multivalorado → vários</w:t>
+      </w:r>
+    </w:p>
+    <w:p>
+      <w:proofErr w:type="spellStart"/>
+      <w:r>
+        <w:t>Ddl</w:t>
+      </w:r>
+      <w:proofErr w:type="spellEnd"/>
+      <w:r>
+        <w:t xml:space="preserve"> → data </w:t>
+      </w:r>
+      <w:proofErr w:type="spellStart"/>
+      <w:r>
+        <w:t>definition</w:t>
+      </w:r>
+      <w:proofErr w:type="spellEnd"/>
+      <w:r>
+        <w:t xml:space="preserve"> </w:t>
+      </w:r>
+      <w:proofErr w:type="spellStart"/>
+      <w:r>
+        <w:t>language</w:t>
+      </w:r>
+      <w:proofErr w:type="spellEnd"/>
+    </w:p>
+    <w:p>
+      <w:r>
+        <w:t>ENTIDADE associativa → quando tem uma relação N:N</w:t>
+      </w:r>
+    </w:p>
+    <w:p>
+      <w:r>
+        <w:t>Losango quadrado e pintado → NOT NULL</w:t>
+      </w:r>
+    </w:p>
+    <w:p>
+      <w:pPr>
+        <w:rPr>
+          <w:b/>
+          <w:bCs/>
+        </w:rPr>
+      </w:pPr>
+      <w:r>
+        <w:rPr>
+          <w:b/>
+          <w:bCs/>
+        </w:rPr>
+        <w:t>Tipos de Relacionamentos Representados por Losangos:</w:t>
+      </w:r>
+    </w:p>
+    <w:p>
+      <w:pPr>
+        <w:numPr>
+          <w:ilvl w:val="0"/>
+          <w:numId w:val="14"/>
+        </w:numPr>
+      </w:pPr>
+      <w:r>
+        <w:rPr>
+          <w:b/>
+          <w:bCs/>
+        </w:rPr>
+        <w:t>Losango Simples (sem cor específica)</w:t>
+      </w:r>
+      <w:r>
+        <w:t>:</w:t>
+      </w:r>
+    </w:p>
+    <w:p>
+      <w:pPr>
+        <w:numPr>
+          <w:ilvl w:val="1"/>
+          <w:numId w:val="14"/>
+        </w:numPr>
+      </w:pPr>
+      <w:r>
+        <w:rPr>
+          <w:b/>
+          <w:bCs/>
+        </w:rPr>
+        <w:t>Relacionamento Simples</w:t>
+      </w:r>
+      <w:r>
+        <w:t>: Conecta duas entidades sem atributos adicionais. Representa um relacionamento padrão onde a chave estrangeira de uma tabela se relaciona com a chave primária de outra tabela.</w:t>
+      </w:r>
+    </w:p>
+    <w:p>
+      <w:pPr>
+        <w:numPr>
+          <w:ilvl w:val="0"/>
+          <w:numId w:val="14"/>
+        </w:numPr>
+      </w:pPr>
+      <w:r>
+        <w:rPr>
+          <w:b/>
+          <w:bCs/>
+        </w:rPr>
+        <w:t>Losango com Cores ou Marcadores</w:t>
+      </w:r>
+      <w:r>
+        <w:t>:</w:t>
+      </w:r>
+    </w:p>
+    <w:p>
+      <w:pPr>
+        <w:numPr>
+          <w:ilvl w:val="1"/>
+          <w:numId w:val="14"/>
+        </w:numPr>
+      </w:pPr>
+      <w:r>
+        <w:rPr>
+          <w:b/>
+          <w:bCs/>
+        </w:rPr>
+        <w:t>Cor Vermelha</w:t>
+      </w:r>
+      <w:r>
+        <w:t xml:space="preserve">: Pode indicar um relacionamento </w:t>
+      </w:r>
+      <w:r>
+        <w:rPr>
+          <w:b/>
+          <w:bCs/>
+        </w:rPr>
+        <w:t>muitos-para-muitos</w:t>
+      </w:r>
+      <w:r>
+        <w:t xml:space="preserve">. Esse tipo de relacionamento geralmente requer uma tabela intermediária </w:t>
+      </w:r>
+      <w:r>
+        <w:lastRenderedPageBreak/>
+        <w:t>(ou tabela de junção) para armazenar as chaves primárias de ambas as entidades envolvidas no relacionamento.</w:t>
+      </w:r>
+    </w:p>
+    <w:p>
+      <w:pPr>
+        <w:numPr>
+          <w:ilvl w:val="1"/>
+          <w:numId w:val="14"/>
+        </w:numPr>
+      </w:pPr>
+      <w:r>
+        <w:rPr>
+          <w:b/>
+          <w:bCs/>
+        </w:rPr>
+        <w:t>Cor Azul ou Verde</w:t>
+      </w:r>
+      <w:r>
+        <w:t xml:space="preserve">: Pode indicar um relacionamento </w:t>
+      </w:r>
+      <w:r>
+        <w:rPr>
+          <w:b/>
+          <w:bCs/>
+        </w:rPr>
+        <w:t>um-para-muitos</w:t>
+      </w:r>
+      <w:r>
+        <w:t xml:space="preserve"> ou </w:t>
+      </w:r>
+      <w:r>
+        <w:rPr>
+          <w:b/>
+          <w:bCs/>
+        </w:rPr>
+        <w:t>um-para-um</w:t>
+      </w:r>
+      <w:r>
+        <w:t>. Um relacionamento um-para-muitos ocorre quando uma linha em uma tabela pode estar relacionada a várias linhas em outra tabela, mas cada linha na segunda tabela está relacionada a uma única linha na primeira. Um relacionamento um-para-um é onde cada linha em ambas as tabelas está relacionada a uma única linha na outra.</w:t>
+      </w:r>
+    </w:p>
+    <w:p>
+      <w:pPr>
+        <w:numPr>
+          <w:ilvl w:val="1"/>
+          <w:numId w:val="14"/>
+        </w:numPr>
+      </w:pPr>
+      <w:r>
+        <w:rPr>
+          <w:b/>
+          <w:bCs/>
+        </w:rPr>
+        <w:t>Cor Amarela</w:t>
+      </w:r>
+      <w:r>
+        <w:t xml:space="preserve">: Pode ser usada para denotar um relacionamento </w:t>
+      </w:r>
+      <w:r>
+        <w:rPr>
+          <w:b/>
+          <w:bCs/>
+        </w:rPr>
+        <w:t>opcional</w:t>
+      </w:r>
+      <w:r>
+        <w:t xml:space="preserve"> ou uma </w:t>
+      </w:r>
+      <w:proofErr w:type="spellStart"/>
+      <w:proofErr w:type="gramStart"/>
+      <w:r>
+        <w:rPr>
+          <w:b/>
+          <w:bCs/>
+        </w:rPr>
+        <w:t>auto-referência</w:t>
+      </w:r>
+      <w:proofErr w:type="spellEnd"/>
+      <w:proofErr w:type="gramEnd"/>
+      <w:r>
+        <w:t>, onde uma tabela se relaciona consigo mesma.</w:t>
+      </w:r>
+    </w:p>
+    <w:p/>
+    <w:p>
+      <w:pPr>
+        <w:rPr>
+          <w:b/>
+          <w:bCs/>
+        </w:rPr>
+      </w:pPr>
+      <w:r>
+        <w:t xml:space="preserve">Linha reta quer dizer que é mandatório </w:t>
+      </w:r>
+      <w:proofErr w:type="spellStart"/>
+      <w:r>
+        <w:t>pq</w:t>
+      </w:r>
+      <w:proofErr w:type="spellEnd"/>
+      <w:r>
+        <w:t xml:space="preserve"> a chave estrangeira </w:t>
+      </w:r>
+      <w:proofErr w:type="gramStart"/>
+      <w:r>
+        <w:t>eh</w:t>
+      </w:r>
+      <w:proofErr w:type="gramEnd"/>
+      <w:r>
+        <w:t xml:space="preserve"> chave primaria (uma tabela depende das outras)</w:t>
+      </w:r>
+      <w:r>
+        <w:br/>
+        <w:t xml:space="preserve">Linha tracejada é os valores que se relacionam (chave </w:t>
+      </w:r>
+      <w:proofErr w:type="spellStart"/>
+      <w:r>
+        <w:t>pk</w:t>
+      </w:r>
+      <w:proofErr w:type="spellEnd"/>
+      <w:r>
+        <w:t xml:space="preserve"> e </w:t>
+      </w:r>
+      <w:proofErr w:type="spellStart"/>
+      <w:r>
+        <w:t>fk</w:t>
+      </w:r>
+      <w:proofErr w:type="spellEnd"/>
+      <w:r>
+        <w:t>)</w:t>
+      </w:r>
+      <w:r>
+        <w:br/>
+      </w:r>
+      <w:r>
+        <w:br/>
+      </w:r>
+      <w:r>
+        <w:rPr>
+          <w:b/>
+          <w:bCs/>
+        </w:rPr>
+        <w:t>Linha Lisa</w:t>
+      </w:r>
+    </w:p>
+    <w:p>
+      <w:pPr>
+        <w:ind w:left="720"/>
+      </w:pPr>
+      <w:r>
+        <w:rPr>
+          <w:b/>
+          <w:bCs/>
+        </w:rPr>
+        <w:t>Linha Lisa (Contínua)</w:t>
+      </w:r>
+      <w:r>
+        <w:t xml:space="preserve">: Representa um </w:t>
+      </w:r>
+      <w:r>
+        <w:rPr>
+          <w:b/>
+          <w:bCs/>
+        </w:rPr>
+        <w:t>relacionamento obrigatório</w:t>
+      </w:r>
+      <w:r>
+        <w:t xml:space="preserve"> entre as entidades. Isso significa que, em termos de implementação no banco de dados, a chave estrangeira na tabela "filha" (ou relacionada) não permite valores nulos. Em outras palavras, para cada registro na tabela "filha", deve haver um registro correspondente na tabela "pai" (ou primária).</w:t>
+      </w:r>
+    </w:p>
+    <w:p>
+      <w:pPr>
+        <w:rPr>
+          <w:b/>
+          <w:bCs/>
+        </w:rPr>
+      </w:pPr>
+      <w:r>
+        <w:rPr>
+          <w:b/>
+          <w:bCs/>
+        </w:rPr>
+        <w:t>Linha Tracejada</w:t>
+      </w:r>
+    </w:p>
+    <w:p>
+      <w:pPr>
+        <w:ind w:left="720"/>
+      </w:pPr>
+      <w:r>
+        <w:rPr>
+          <w:b/>
+          <w:bCs/>
+        </w:rPr>
+        <w:t>Linha Tracejada</w:t>
+      </w:r>
+      <w:r>
+        <w:t xml:space="preserve">: Representa um </w:t>
+      </w:r>
+      <w:r>
+        <w:rPr>
+          <w:b/>
+          <w:bCs/>
+        </w:rPr>
+        <w:t>relacionamento opcional</w:t>
+      </w:r>
+      <w:r>
+        <w:t>. Neste caso, a chave estrangeira na tabela "filha" pode ser nula, indicando que não é obrigatório existir um registro correspondente na tabela "pai". Isso permite que registros na tabela "filha" existam sem estar relacionados diretamente com a tabela "pai".</w:t>
+      </w:r>
+      <w:r>
+        <w:br/>
+      </w:r>
+      <w:r>
+        <w:br/>
+        <w:t xml:space="preserve">INNER JOIN é a versão profissional que tem mais possibilidades (faz o produto cartesiano, a diferença </w:t>
+      </w:r>
+      <w:proofErr w:type="spellStart"/>
+      <w:proofErr w:type="gramStart"/>
+      <w:r>
+        <w:t>eh</w:t>
+      </w:r>
+      <w:proofErr w:type="spellEnd"/>
+      <w:proofErr w:type="gramEnd"/>
+      <w:r>
+        <w:t xml:space="preserve"> que o </w:t>
+      </w:r>
+      <w:proofErr w:type="spellStart"/>
+      <w:r>
+        <w:t>inner</w:t>
+      </w:r>
+      <w:proofErr w:type="spellEnd"/>
+      <w:r>
+        <w:t xml:space="preserve"> Join usa no lugar da virgula do produto cartesiano e no lugar de Where usa ON)</w:t>
+      </w:r>
+      <w:r>
+        <w:br/>
+      </w:r>
+      <w:r>
+        <w:br/>
+        <w:t>SELECT * FROM Empregado AS E, Departamento AS D -- PRODUTO CARTESIANO</w:t>
+      </w:r>
+    </w:p>
+    <w:p>
+      <w:pPr>
+        <w:ind w:left="720"/>
+      </w:pPr>
+      <w:r>
+        <w:t xml:space="preserve">WHERE </w:t>
+      </w:r>
+      <w:proofErr w:type="spellStart"/>
+      <w:r>
+        <w:t>E.ID_depto</w:t>
+      </w:r>
+      <w:proofErr w:type="spellEnd"/>
+      <w:r>
+        <w:t xml:space="preserve"> = </w:t>
+      </w:r>
+      <w:proofErr w:type="spellStart"/>
+      <w:r>
+        <w:t>D.ID_depto</w:t>
+      </w:r>
+      <w:proofErr w:type="spellEnd"/>
+      <w:r>
+        <w:t xml:space="preserve"> -- Condição para retorno</w:t>
+      </w:r>
+    </w:p>
+    <w:p>
+      <w:pPr>
+        <w:ind w:left="720"/>
+      </w:pPr>
+      <w:r>
+        <w:t xml:space="preserve">ORDER BY </w:t>
+      </w:r>
+      <w:proofErr w:type="spellStart"/>
+      <w:proofErr w:type="gramStart"/>
+      <w:r>
+        <w:t>E.nome</w:t>
+      </w:r>
+      <w:proofErr w:type="spellEnd"/>
+      <w:proofErr w:type="gramEnd"/>
+      <w:r>
+        <w:t>;</w:t>
+      </w:r>
+    </w:p>
+    <w:p>
+      <w:pPr>
+        <w:ind w:left="720"/>
+      </w:pPr>
+    </w:p>
+    <w:p>
+      <w:pPr>
+        <w:ind w:left="720"/>
+      </w:pPr>
+      <w:r>
+        <w:t>SELECT * FROM Empregado AS E INNER JOIN Departamento AS D -- JOIN ou INNER JOIN</w:t>
+      </w:r>
+    </w:p>
+    <w:p>
+      <w:pPr>
+        <w:ind w:left="720"/>
+      </w:pPr>
+      <w:r>
+        <w:t>ON (</w:t>
+      </w:r>
+      <w:proofErr w:type="spellStart"/>
+      <w:r>
+        <w:t>E.ID_depto</w:t>
+      </w:r>
+      <w:proofErr w:type="spellEnd"/>
+      <w:r>
+        <w:t xml:space="preserve"> = </w:t>
+      </w:r>
+      <w:proofErr w:type="spellStart"/>
+      <w:r>
+        <w:t>D.ID_depto</w:t>
+      </w:r>
+      <w:proofErr w:type="spellEnd"/>
+      <w:r>
+        <w:t>) -- Condição para retorno</w:t>
+      </w:r>
+    </w:p>
+    <w:p>
+      <w:pPr>
+        <w:ind w:left="720"/>
+      </w:pPr>
+      <w:r>
+        <w:t xml:space="preserve">ORDER BY </w:t>
+      </w:r>
+      <w:proofErr w:type="spellStart"/>
+      <w:proofErr w:type="gramStart"/>
+      <w:r>
+        <w:t>E.nome</w:t>
+      </w:r>
+      <w:proofErr w:type="spellEnd"/>
+      <w:proofErr w:type="gramEnd"/>
+      <w:r>
+        <w:t>;</w:t>
+      </w:r>
+    </w:p>
+    <w:p>
+      <w:pPr>
+        <w:ind w:left="720"/>
+      </w:pPr>
+    </w:p>
+    <w:p/>
+    <w:p>
+      <w:proofErr w:type="spellStart"/>
+      <w:r>
+        <w:t>Subconsulta</w:t>
+      </w:r>
+      <w:proofErr w:type="spellEnd"/>
+      <w:r>
+        <w:t xml:space="preserve"> </w:t>
+      </w:r>
+      <w:proofErr w:type="spellStart"/>
+      <w:proofErr w:type="gramStart"/>
+      <w:r>
+        <w:t>eh</w:t>
+      </w:r>
+      <w:proofErr w:type="spellEnd"/>
+      <w:proofErr w:type="gramEnd"/>
+      <w:r>
+        <w:t xml:space="preserve"> uma consulta dentro da outra (consulta aninhada)</w:t>
+      </w:r>
+    </w:p>
+    <w:p/>
+    <w:p>
+      <w:r>
+        <w:t xml:space="preserve">Agregação → </w:t>
+      </w:r>
+      <w:proofErr w:type="spellStart"/>
+      <w:r>
+        <w:t>group</w:t>
+      </w:r>
+      <w:proofErr w:type="spellEnd"/>
+      <w:r>
+        <w:t xml:space="preserve"> </w:t>
+      </w:r>
+      <w:proofErr w:type="spellStart"/>
+      <w:r>
+        <w:t>by</w:t>
+      </w:r>
+      <w:proofErr w:type="spellEnd"/>
+      <w:r>
+        <w:br/>
+      </w:r>
+      <w:r>
+        <w:br/>
+      </w:r>
+      <w:proofErr w:type="spellStart"/>
+      <w:r>
+        <w:t>Redundancia</w:t>
+      </w:r>
+      <w:proofErr w:type="spellEnd"/>
+      <w:r>
+        <w:t xml:space="preserve"> necessária de dados → Chave estrangeira</w:t>
+      </w:r>
+      <w:r>
+        <w:br/>
+        <w:t>A redundância e necessária para usar tabelas com tabelas</w:t>
+      </w:r>
+      <w:r>
+        <w:br/>
+      </w:r>
+      <w:r>
+        <w:br/>
+        <w:t>Agrupamento →</w:t>
+      </w:r>
+      <w:r>
+        <w:t xml:space="preserve"> GROUP BY / agrupa linhas que compartilham um ou mais valores / organiza dados em grupos</w:t>
+      </w:r>
+    </w:p>
+    <w:p>
+      <w:r>
+        <w:t>Agregação → processo de aplicar funções de agregação (que realizam cálculos), como SUM, AVG, COUNT, MAX... elas são utilizadas com o GROUP BY que permite agrupar uma ou mais colunas.</w:t>
+      </w:r>
+    </w:p>
+    <w:p>
+      <w:r>
+        <w:t xml:space="preserve">Normalização → </w:t>
+      </w:r>
+      <w:r>
+        <w:t xml:space="preserve">Processo de organizar dados em um BD para reduzir </w:t>
+      </w:r>
+      <w:r>
+        <w:t>redundâncias</w:t>
+      </w:r>
+      <w:r>
+        <w:br/>
+      </w:r>
+      <w:proofErr w:type="gramStart"/>
+      <w:r>
+        <w:t xml:space="preserve">  </w:t>
+      </w:r>
+      <w:r>
+        <w:rPr>
+          <w:b/>
+          <w:bCs/>
+        </w:rPr>
+        <w:t>Primeira</w:t>
+      </w:r>
+      <w:proofErr w:type="gramEnd"/>
+      <w:r>
+        <w:rPr>
+          <w:b/>
+          <w:bCs/>
+        </w:rPr>
+        <w:t xml:space="preserve"> Forma Normal (1NF)</w:t>
+      </w:r>
+      <w:r>
+        <w:t>: Elimina grupos repetidos, garantindo que cada coluna contenha valores atômicos (indivisíveis).</w:t>
+      </w:r>
+    </w:p>
+    <w:p>
+      <w:proofErr w:type="gramStart"/>
+      <w:r>
+        <w:t xml:space="preserve">  </w:t>
+      </w:r>
+      <w:r>
+        <w:rPr>
+          <w:b/>
+          <w:bCs/>
+        </w:rPr>
+        <w:t>Segunda</w:t>
+      </w:r>
+      <w:proofErr w:type="gramEnd"/>
+      <w:r>
+        <w:rPr>
+          <w:b/>
+          <w:bCs/>
+        </w:rPr>
+        <w:t xml:space="preserve"> Forma Normal (2NF)</w:t>
+      </w:r>
+      <w:r>
+        <w:t>: Remove dependências parciais, garantindo que cada coluna dependa totalmente da chave primária.</w:t>
+      </w:r>
+    </w:p>
+    <w:p>
+      <w:proofErr w:type="gramStart"/>
+      <w:r>
+        <w:t xml:space="preserve">  </w:t>
+      </w:r>
+      <w:r>
+        <w:rPr>
+          <w:b/>
+          <w:bCs/>
+        </w:rPr>
+        <w:t>Terceira</w:t>
+      </w:r>
+      <w:proofErr w:type="gramEnd"/>
+      <w:r>
+        <w:rPr>
+          <w:b/>
+          <w:bCs/>
+        </w:rPr>
+        <w:t xml:space="preserve"> Forma Normal (3NF)</w:t>
+      </w:r>
+      <w:r>
+        <w:t>: Elimina dependências transitivas, garantindo que não haja dependência indireta entre colunas não chave.</w:t>
+      </w:r>
+      <w:r>
+        <w:t xml:space="preserve"> </w:t>
+      </w:r>
+      <w:r>
+        <w:br/>
+      </w:r>
+      <w:r>
+        <w:br/>
+        <w:t xml:space="preserve">Esquema </w:t>
+      </w:r>
+      <w:proofErr w:type="spellStart"/>
+      <w:r>
+        <w:t>eh</w:t>
+      </w:r>
+      <w:proofErr w:type="spellEnd"/>
+      <w:r>
+        <w:t xml:space="preserve"> a estrutura e o instancia de esquema e a tabela preenchida</w:t>
+      </w:r>
+      <w:r>
+        <w:br/>
+      </w:r>
+      <w:r>
+        <w:br/>
+      </w:r>
+      <w:proofErr w:type="spellStart"/>
+      <w:r>
+        <w:t>Redundancia</w:t>
+      </w:r>
+      <w:proofErr w:type="spellEnd"/>
+      <w:r>
+        <w:t xml:space="preserve"> → quando a mesma informação e armazenada em mais de um lugar</w:t>
+      </w:r>
+    </w:p>
+    <w:p>
+      <w:r>
+        <w:t xml:space="preserve">Anomalias (tipos) → </w:t>
+      </w:r>
+      <w:r>
+        <w:br/>
+        <w:t xml:space="preserve">Inserção quando os dados são repetidos de </w:t>
+      </w:r>
+      <w:proofErr w:type="spellStart"/>
+      <w:r>
+        <w:t>orma</w:t>
+      </w:r>
+      <w:proofErr w:type="spellEnd"/>
+      <w:r>
+        <w:t xml:space="preserve"> diferente</w:t>
+      </w:r>
+      <w:r>
+        <w:br/>
+        <w:t xml:space="preserve">Atualização quando alterar os dados duplicados resulta em inconsistências </w:t>
+      </w:r>
+      <w:r>
+        <w:br/>
+        <w:t>Anomalia de exclusão quando remover dados pode perder informações</w:t>
+      </w:r>
+      <w:r>
+        <w:br/>
+      </w:r>
+      <w:r>
+        <w:br/>
+      </w:r>
+    </w:p>
+    <w:p/>
+    <w:p/>
+    <w:p/>
+    <w:p/>
+    <w:p/>
+    <w:p/>
+    <w:p/>
+    <w:p/>
+    <w:p/>
+    <w:p/>
+    <w:p/>
+    <w:p/>
+    <w:p/>
+    <w:p/>
     <w:sectPr>
       <w:pgSz w:w="11906" w:h="16838"/>
       <w:pgMar w:top="1417" w:right="1701" w:bottom="1417" w:left="1701" w:header="708" w:footer="708" w:gutter="0"/>
@@ -2698,7 +3609,7 @@
 </file>
 
 <file path=word/numbering.xml><?xml version="1.0" encoding="utf-8"?>
-<w:numbering xmlns:wpc="http://schemas.microsoft.com/office/word/2010/wordprocessingCanvas" xmlns:cx="http://schemas.microsoft.com/office/drawing/2014/chartex" xmlns:cx1="http://schemas.microsoft.com/office/drawing/2015/9/8/chartex" xmlns:cx2="http://schemas.microsoft.com/office/drawing/2015/10/21/chartex" xmlns:cx3="http://schemas.microsoft.com/office/drawing/2016/5/9/chartex" xmlns:cx4="http://schemas.microsoft.com/office/drawing/2016/5/10/chartex" xmlns:cx5="http://schemas.microsoft.com/office/drawing/2016/5/11/chartex" xmlns:cx6="http://schemas.microsoft.com/office/drawing/2016/5/12/chartex" xmlns:cx7="http://schemas.microsoft.com/office/drawing/2016/5/13/chartex" xmlns:cx8="http://schemas.microsoft.com/office/drawing/2016/5/14/chartex" xmlns:mc="http://schemas.openxmlformats.org/markup-compatibility/2006" xmlns:aink="http://schemas.microsoft.com/office/drawing/2016/ink" xmlns:am3d="http://schemas.microsoft.com/office/drawing/2017/model3d" xmlns:o="urn:schemas-microsoft-com:office:office" xmlns:oel="http://schemas.microsoft.com/office/2019/extlst" xmlns:r="http://schemas.openxmlformats.org/officeDocument/2006/relationships" xmlns:m="http://schemas.openxmlformats.org/officeDocument/2006/math" xmlns:v="urn:schemas-microsoft-com:vml" xmlns:wp14="http://schemas.microsoft.com/office/word/2010/wordprocessingDrawing" xmlns:wp="http://schemas.openxmlformats.org/drawingml/2006/wordprocessingDrawing" xmlns:w10="urn:schemas-microsoft-com:office:word" xmlns:w="http://schemas.openxmlformats.org/wordprocessingml/2006/main" xmlns:w14="http://schemas.microsoft.com/office/word/2010/wordml" xmlns:w15="http://schemas.microsoft.com/office/word/2012/wordml" xmlns:w16cex="http://schemas.microsoft.com/office/word/2018/wordml/cex" xmlns:w16cid="http://schemas.microsoft.com/office/word/2016/wordml/cid" xmlns:w16="http://schemas.microsoft.com/office/word/2018/wordml" xmlns:w16du="http://schemas.microsoft.com/office/word/2023/wordml/word16du" xmlns:w16sdtdh="http://schemas.microsoft.com/office/word/2020/wordml/sdtdatahash" xmlns:w16se="http://schemas.microsoft.com/office/word/2015/wordml/symex" xmlns:wpg="http://schemas.microsoft.com/office/word/2010/wordprocessingGroup" xmlns:wpi="http://schemas.microsoft.com/office/word/2010/wordprocessingInk" xmlns:wne="http://schemas.microsoft.com/office/word/2006/wordml" xmlns:wps="http://schemas.microsoft.com/office/word/2010/wordprocessingShape" mc:Ignorable="w14 w15 w16se w16cid w16 w16cex w16sdtdh w16du wp14">
+<w:numbering xmlns:wpc="http://schemas.microsoft.com/office/word/2010/wordprocessingCanvas" xmlns:cx="http://schemas.microsoft.com/office/drawing/2014/chartex" xmlns:cx1="http://schemas.microsoft.com/office/drawing/2015/9/8/chartex" xmlns:cx2="http://schemas.microsoft.com/office/drawing/2015/10/21/chartex" xmlns:cx3="http://schemas.microsoft.com/office/drawing/2016/5/9/chartex" xmlns:cx4="http://schemas.microsoft.com/office/drawing/2016/5/10/chartex" xmlns:cx5="http://schemas.microsoft.com/office/drawing/2016/5/11/chartex" xmlns:cx6="http://schemas.microsoft.com/office/drawing/2016/5/12/chartex" xmlns:cx7="http://schemas.microsoft.com/office/drawing/2016/5/13/chartex" xmlns:cx8="http://schemas.microsoft.com/office/drawing/2016/5/14/chartex" xmlns:mc="http://schemas.openxmlformats.org/markup-compatibility/2006" xmlns:aink="http://schemas.microsoft.com/office/drawing/2016/ink" xmlns:am3d="http://schemas.microsoft.com/office/drawing/2017/model3d" xmlns:o="urn:schemas-microsoft-com:office:office" xmlns:oel="http://schemas.microsoft.com/office/2019/extlst" xmlns:r="http://schemas.openxmlformats.org/officeDocument/2006/relationships" xmlns:m="http://schemas.openxmlformats.org/officeDocument/2006/math" xmlns:v="urn:schemas-microsoft-com:vml" xmlns:wp14="http://schemas.microsoft.com/office/word/2010/wordprocessingDrawing" xmlns:wp="http://schemas.openxmlformats.org/drawingml/2006/wordprocessingDrawing" xmlns:w10="urn:schemas-microsoft-com:office:word" xmlns:w="http://schemas.openxmlformats.org/wordprocessingml/2006/main" xmlns:w14="http://schemas.microsoft.com/office/word/2010/wordml" xmlns:w15="http://schemas.microsoft.com/office/word/2012/wordml" xmlns:w16cex="http://schemas.microsoft.com/office/word/2018/wordml/cex" xmlns:w16cid="http://schemas.microsoft.com/office/word/2016/wordml/cid" xmlns:w16="http://schemas.microsoft.com/office/word/2018/wordml" xmlns:w16sdtdh="http://schemas.microsoft.com/office/word/2020/wordml/sdtdatahash" xmlns:w16se="http://schemas.microsoft.com/office/word/2015/wordml/symex" xmlns:wpg="http://schemas.microsoft.com/office/word/2010/wordprocessingGroup" xmlns:wpi="http://schemas.microsoft.com/office/word/2010/wordprocessingInk" xmlns:wne="http://schemas.microsoft.com/office/word/2006/wordml" xmlns:wps="http://schemas.microsoft.com/office/word/2010/wordprocessingShape" mc:Ignorable="w14 w15 w16se w16cid w16 w16cex w16sdtdh wp14">
   <w:abstractNum w:abstractNumId="0" w15:restartNumberingAfterBreak="0">
     <w:nsid w:val="089B4ED1"/>
     <w:multiLevelType w:val="hybridMultilevel"/>
@@ -2789,6 +3700,155 @@
     </w:lvl>
   </w:abstractNum>
   <w:abstractNum w:abstractNumId="1" w15:restartNumberingAfterBreak="0">
+    <w:nsid w:val="0EC13D69"/>
+    <w:multiLevelType w:val="multilevel"/>
+    <w:tmpl w:val="4ABC8588"/>
+    <w:lvl w:ilvl="0">
+      <w:start w:val="1"/>
+      <w:numFmt w:val="bullet"/>
+      <w:lvlText w:val=""/>
+      <w:lvlJc w:val="left"/>
+      <w:pPr>
+        <w:tabs>
+          <w:tab w:val="num" w:pos="720"/>
+        </w:tabs>
+        <w:ind w:left="720" w:hanging="360"/>
+      </w:pPr>
+      <w:rPr>
+        <w:rFonts w:ascii="Symbol" w:hAnsi="Symbol" w:hint="default"/>
+        <w:sz w:val="20"/>
+      </w:rPr>
+    </w:lvl>
+    <w:lvl w:ilvl="1" w:tentative="1">
+      <w:start w:val="1"/>
+      <w:numFmt w:val="bullet"/>
+      <w:lvlText w:val="o"/>
+      <w:lvlJc w:val="left"/>
+      <w:pPr>
+        <w:tabs>
+          <w:tab w:val="num" w:pos="1440"/>
+        </w:tabs>
+        <w:ind w:left="1440" w:hanging="360"/>
+      </w:pPr>
+      <w:rPr>
+        <w:rFonts w:ascii="Courier New" w:hAnsi="Courier New" w:hint="default"/>
+        <w:sz w:val="20"/>
+      </w:rPr>
+    </w:lvl>
+    <w:lvl w:ilvl="2" w:tentative="1">
+      <w:start w:val="1"/>
+      <w:numFmt w:val="bullet"/>
+      <w:lvlText w:val=""/>
+      <w:lvlJc w:val="left"/>
+      <w:pPr>
+        <w:tabs>
+          <w:tab w:val="num" w:pos="2160"/>
+        </w:tabs>
+        <w:ind w:left="2160" w:hanging="360"/>
+      </w:pPr>
+      <w:rPr>
+        <w:rFonts w:ascii="Wingdings" w:hAnsi="Wingdings" w:hint="default"/>
+        <w:sz w:val="20"/>
+      </w:rPr>
+    </w:lvl>
+    <w:lvl w:ilvl="3" w:tentative="1">
+      <w:start w:val="1"/>
+      <w:numFmt w:val="bullet"/>
+      <w:lvlText w:val=""/>
+      <w:lvlJc w:val="left"/>
+      <w:pPr>
+        <w:tabs>
+          <w:tab w:val="num" w:pos="2880"/>
+        </w:tabs>
+        <w:ind w:left="2880" w:hanging="360"/>
+      </w:pPr>
+      <w:rPr>
+        <w:rFonts w:ascii="Wingdings" w:hAnsi="Wingdings" w:hint="default"/>
+        <w:sz w:val="20"/>
+      </w:rPr>
+    </w:lvl>
+    <w:lvl w:ilvl="4" w:tentative="1">
+      <w:start w:val="1"/>
+      <w:numFmt w:val="bullet"/>
+      <w:lvlText w:val=""/>
+      <w:lvlJc w:val="left"/>
+      <w:pPr>
+        <w:tabs>
+          <w:tab w:val="num" w:pos="3600"/>
+        </w:tabs>
+        <w:ind w:left="3600" w:hanging="360"/>
+      </w:pPr>
+      <w:rPr>
+        <w:rFonts w:ascii="Wingdings" w:hAnsi="Wingdings" w:hint="default"/>
+        <w:sz w:val="20"/>
+      </w:rPr>
+    </w:lvl>
+    <w:lvl w:ilvl="5" w:tentative="1">
+      <w:start w:val="1"/>
+      <w:numFmt w:val="bullet"/>
+      <w:lvlText w:val=""/>
+      <w:lvlJc w:val="left"/>
+      <w:pPr>
+        <w:tabs>
+          <w:tab w:val="num" w:pos="4320"/>
+        </w:tabs>
+        <w:ind w:left="4320" w:hanging="360"/>
+      </w:pPr>
+      <w:rPr>
+        <w:rFonts w:ascii="Wingdings" w:hAnsi="Wingdings" w:hint="default"/>
+        <w:sz w:val="20"/>
+      </w:rPr>
+    </w:lvl>
+    <w:lvl w:ilvl="6" w:tentative="1">
+      <w:start w:val="1"/>
+      <w:numFmt w:val="bullet"/>
+      <w:lvlText w:val=""/>
+      <w:lvlJc w:val="left"/>
+      <w:pPr>
+        <w:tabs>
+          <w:tab w:val="num" w:pos="5040"/>
+        </w:tabs>
+        <w:ind w:left="5040" w:hanging="360"/>
+      </w:pPr>
+      <w:rPr>
+        <w:rFonts w:ascii="Wingdings" w:hAnsi="Wingdings" w:hint="default"/>
+        <w:sz w:val="20"/>
+      </w:rPr>
+    </w:lvl>
+    <w:lvl w:ilvl="7" w:tentative="1">
+      <w:start w:val="1"/>
+      <w:numFmt w:val="bullet"/>
+      <w:lvlText w:val=""/>
+      <w:lvlJc w:val="left"/>
+      <w:pPr>
+        <w:tabs>
+          <w:tab w:val="num" w:pos="5760"/>
+        </w:tabs>
+        <w:ind w:left="5760" w:hanging="360"/>
+      </w:pPr>
+      <w:rPr>
+        <w:rFonts w:ascii="Wingdings" w:hAnsi="Wingdings" w:hint="default"/>
+        <w:sz w:val="20"/>
+      </w:rPr>
+    </w:lvl>
+    <w:lvl w:ilvl="8" w:tentative="1">
+      <w:start w:val="1"/>
+      <w:numFmt w:val="bullet"/>
+      <w:lvlText w:val=""/>
+      <w:lvlJc w:val="left"/>
+      <w:pPr>
+        <w:tabs>
+          <w:tab w:val="num" w:pos="6480"/>
+        </w:tabs>
+        <w:ind w:left="6480" w:hanging="360"/>
+      </w:pPr>
+      <w:rPr>
+        <w:rFonts w:ascii="Wingdings" w:hAnsi="Wingdings" w:hint="default"/>
+        <w:sz w:val="20"/>
+      </w:rPr>
+    </w:lvl>
+  </w:abstractNum>
+  <w:abstractNum w:abstractNumId="2" w15:restartNumberingAfterBreak="0">
     <w:nsid w:val="123E7946"/>
     <w:multiLevelType w:val="hybridMultilevel"/>
     <w:tmpl w:val="1164977C"/>
@@ -3624,6 +4684,155 @@
     </w:lvl>
   </w:abstractNum>
   <w:abstractNum w:abstractNumId="8" w15:restartNumberingAfterBreak="0">
+    <w:nsid w:val="4DD82945"/>
+    <w:multiLevelType w:val="multilevel"/>
+    <w:tmpl w:val="F0B4B15C"/>
+    <w:lvl w:ilvl="0">
+      <w:start w:val="1"/>
+      <w:numFmt w:val="bullet"/>
+      <w:lvlText w:val=""/>
+      <w:lvlJc w:val="left"/>
+      <w:pPr>
+        <w:tabs>
+          <w:tab w:val="num" w:pos="720"/>
+        </w:tabs>
+        <w:ind w:left="720" w:hanging="360"/>
+      </w:pPr>
+      <w:rPr>
+        <w:rFonts w:ascii="Symbol" w:hAnsi="Symbol" w:hint="default"/>
+        <w:sz w:val="20"/>
+      </w:rPr>
+    </w:lvl>
+    <w:lvl w:ilvl="1" w:tentative="1">
+      <w:start w:val="1"/>
+      <w:numFmt w:val="bullet"/>
+      <w:lvlText w:val="o"/>
+      <w:lvlJc w:val="left"/>
+      <w:pPr>
+        <w:tabs>
+          <w:tab w:val="num" w:pos="1440"/>
+        </w:tabs>
+        <w:ind w:left="1440" w:hanging="360"/>
+      </w:pPr>
+      <w:rPr>
+        <w:rFonts w:ascii="Courier New" w:hAnsi="Courier New" w:hint="default"/>
+        <w:sz w:val="20"/>
+      </w:rPr>
+    </w:lvl>
+    <w:lvl w:ilvl="2" w:tentative="1">
+      <w:start w:val="1"/>
+      <w:numFmt w:val="bullet"/>
+      <w:lvlText w:val=""/>
+      <w:lvlJc w:val="left"/>
+      <w:pPr>
+        <w:tabs>
+          <w:tab w:val="num" w:pos="2160"/>
+        </w:tabs>
+        <w:ind w:left="2160" w:hanging="360"/>
+      </w:pPr>
+      <w:rPr>
+        <w:rFonts w:ascii="Wingdings" w:hAnsi="Wingdings" w:hint="default"/>
+        <w:sz w:val="20"/>
+      </w:rPr>
+    </w:lvl>
+    <w:lvl w:ilvl="3" w:tentative="1">
+      <w:start w:val="1"/>
+      <w:numFmt w:val="bullet"/>
+      <w:lvlText w:val=""/>
+      <w:lvlJc w:val="left"/>
+      <w:pPr>
+        <w:tabs>
+          <w:tab w:val="num" w:pos="2880"/>
+        </w:tabs>
+        <w:ind w:left="2880" w:hanging="360"/>
+      </w:pPr>
+      <w:rPr>
+        <w:rFonts w:ascii="Wingdings" w:hAnsi="Wingdings" w:hint="default"/>
+        <w:sz w:val="20"/>
+      </w:rPr>
+    </w:lvl>
+    <w:lvl w:ilvl="4" w:tentative="1">
+      <w:start w:val="1"/>
+      <w:numFmt w:val="bullet"/>
+      <w:lvlText w:val=""/>
+      <w:lvlJc w:val="left"/>
+      <w:pPr>
+        <w:tabs>
+          <w:tab w:val="num" w:pos="3600"/>
+        </w:tabs>
+        <w:ind w:left="3600" w:hanging="360"/>
+      </w:pPr>
+      <w:rPr>
+        <w:rFonts w:ascii="Wingdings" w:hAnsi="Wingdings" w:hint="default"/>
+        <w:sz w:val="20"/>
+      </w:rPr>
+    </w:lvl>
+    <w:lvl w:ilvl="5" w:tentative="1">
+      <w:start w:val="1"/>
+      <w:numFmt w:val="bullet"/>
+      <w:lvlText w:val=""/>
+      <w:lvlJc w:val="left"/>
+      <w:pPr>
+        <w:tabs>
+          <w:tab w:val="num" w:pos="4320"/>
+        </w:tabs>
+        <w:ind w:left="4320" w:hanging="360"/>
+      </w:pPr>
+      <w:rPr>
+        <w:rFonts w:ascii="Wingdings" w:hAnsi="Wingdings" w:hint="default"/>
+        <w:sz w:val="20"/>
+      </w:rPr>
+    </w:lvl>
+    <w:lvl w:ilvl="6" w:tentative="1">
+      <w:start w:val="1"/>
+      <w:numFmt w:val="bullet"/>
+      <w:lvlText w:val=""/>
+      <w:lvlJc w:val="left"/>
+      <w:pPr>
+        <w:tabs>
+          <w:tab w:val="num" w:pos="5040"/>
+        </w:tabs>
+        <w:ind w:left="5040" w:hanging="360"/>
+      </w:pPr>
+      <w:rPr>
+        <w:rFonts w:ascii="Wingdings" w:hAnsi="Wingdings" w:hint="default"/>
+        <w:sz w:val="20"/>
+      </w:rPr>
+    </w:lvl>
+    <w:lvl w:ilvl="7" w:tentative="1">
+      <w:start w:val="1"/>
+      <w:numFmt w:val="bullet"/>
+      <w:lvlText w:val=""/>
+      <w:lvlJc w:val="left"/>
+      <w:pPr>
+        <w:tabs>
+          <w:tab w:val="num" w:pos="5760"/>
+        </w:tabs>
+        <w:ind w:left="5760" w:hanging="360"/>
+      </w:pPr>
+      <w:rPr>
+        <w:rFonts w:ascii="Wingdings" w:hAnsi="Wingdings" w:hint="default"/>
+        <w:sz w:val="20"/>
+      </w:rPr>
+    </w:lvl>
+    <w:lvl w:ilvl="8" w:tentative="1">
+      <w:start w:val="1"/>
+      <w:numFmt w:val="bullet"/>
+      <w:lvlText w:val=""/>
+      <w:lvlJc w:val="left"/>
+      <w:pPr>
+        <w:tabs>
+          <w:tab w:val="num" w:pos="6480"/>
+        </w:tabs>
+        <w:ind w:left="6480" w:hanging="360"/>
+      </w:pPr>
+      <w:rPr>
+        <w:rFonts w:ascii="Wingdings" w:hAnsi="Wingdings" w:hint="default"/>
+        <w:sz w:val="20"/>
+      </w:rPr>
+    </w:lvl>
+  </w:abstractNum>
+  <w:abstractNum w:abstractNumId="9" w15:restartNumberingAfterBreak="0">
     <w:nsid w:val="5650732D"/>
     <w:multiLevelType w:val="multilevel"/>
     <w:tmpl w:val="92EAAFE0"/>
@@ -3772,7 +4981,7 @@
       </w:rPr>
     </w:lvl>
   </w:abstractNum>
-  <w:abstractNum w:abstractNumId="9" w15:restartNumberingAfterBreak="0">
+  <w:abstractNum w:abstractNumId="10" w15:restartNumberingAfterBreak="0">
     <w:nsid w:val="5D6A77B3"/>
     <w:multiLevelType w:val="multilevel"/>
     <w:tmpl w:val="BBEC0636"/>
@@ -3889,7 +5098,7 @@
       </w:pPr>
     </w:lvl>
   </w:abstractNum>
-  <w:abstractNum w:abstractNumId="10" w15:restartNumberingAfterBreak="0">
+  <w:abstractNum w:abstractNumId="11" w15:restartNumberingAfterBreak="0">
     <w:nsid w:val="66A214BF"/>
     <w:multiLevelType w:val="multilevel"/>
     <w:tmpl w:val="1A742322"/>
@@ -4038,7 +5247,7 @@
       </w:rPr>
     </w:lvl>
   </w:abstractNum>
-  <w:abstractNum w:abstractNumId="11" w15:restartNumberingAfterBreak="0">
+  <w:abstractNum w:abstractNumId="12" w15:restartNumberingAfterBreak="0">
     <w:nsid w:val="6AC27004"/>
     <w:multiLevelType w:val="hybridMultilevel"/>
     <w:tmpl w:val="C524AD6A"/>
@@ -4128,7 +5337,124 @@
       </w:pPr>
     </w:lvl>
   </w:abstractNum>
-  <w:abstractNum w:abstractNumId="12" w15:restartNumberingAfterBreak="0">
+  <w:abstractNum w:abstractNumId="13" w15:restartNumberingAfterBreak="0">
+    <w:nsid w:val="6C94468B"/>
+    <w:multiLevelType w:val="multilevel"/>
+    <w:tmpl w:val="F60A6F04"/>
+    <w:lvl w:ilvl="0">
+      <w:start w:val="1"/>
+      <w:numFmt w:val="decimal"/>
+      <w:lvlText w:val="%1."/>
+      <w:lvlJc w:val="left"/>
+      <w:pPr>
+        <w:tabs>
+          <w:tab w:val="num" w:pos="720"/>
+        </w:tabs>
+        <w:ind w:left="720" w:hanging="360"/>
+      </w:pPr>
+    </w:lvl>
+    <w:lvl w:ilvl="1">
+      <w:start w:val="1"/>
+      <w:numFmt w:val="bullet"/>
+      <w:lvlText w:val="o"/>
+      <w:lvlJc w:val="left"/>
+      <w:pPr>
+        <w:tabs>
+          <w:tab w:val="num" w:pos="1440"/>
+        </w:tabs>
+        <w:ind w:left="1440" w:hanging="360"/>
+      </w:pPr>
+      <w:rPr>
+        <w:rFonts w:ascii="Courier New" w:hAnsi="Courier New" w:hint="default"/>
+        <w:sz w:val="20"/>
+      </w:rPr>
+    </w:lvl>
+    <w:lvl w:ilvl="2" w:tentative="1">
+      <w:start w:val="1"/>
+      <w:numFmt w:val="decimal"/>
+      <w:lvlText w:val="%3."/>
+      <w:lvlJc w:val="left"/>
+      <w:pPr>
+        <w:tabs>
+          <w:tab w:val="num" w:pos="2160"/>
+        </w:tabs>
+        <w:ind w:left="2160" w:hanging="360"/>
+      </w:pPr>
+    </w:lvl>
+    <w:lvl w:ilvl="3" w:tentative="1">
+      <w:start w:val="1"/>
+      <w:numFmt w:val="decimal"/>
+      <w:lvlText w:val="%4."/>
+      <w:lvlJc w:val="left"/>
+      <w:pPr>
+        <w:tabs>
+          <w:tab w:val="num" w:pos="2880"/>
+        </w:tabs>
+        <w:ind w:left="2880" w:hanging="360"/>
+      </w:pPr>
+    </w:lvl>
+    <w:lvl w:ilvl="4" w:tentative="1">
+      <w:start w:val="1"/>
+      <w:numFmt w:val="decimal"/>
+      <w:lvlText w:val="%5."/>
+      <w:lvlJc w:val="left"/>
+      <w:pPr>
+        <w:tabs>
+          <w:tab w:val="num" w:pos="3600"/>
+        </w:tabs>
+        <w:ind w:left="3600" w:hanging="360"/>
+      </w:pPr>
+    </w:lvl>
+    <w:lvl w:ilvl="5" w:tentative="1">
+      <w:start w:val="1"/>
+      <w:numFmt w:val="decimal"/>
+      <w:lvlText w:val="%6."/>
+      <w:lvlJc w:val="left"/>
+      <w:pPr>
+        <w:tabs>
+          <w:tab w:val="num" w:pos="4320"/>
+        </w:tabs>
+        <w:ind w:left="4320" w:hanging="360"/>
+      </w:pPr>
+    </w:lvl>
+    <w:lvl w:ilvl="6" w:tentative="1">
+      <w:start w:val="1"/>
+      <w:numFmt w:val="decimal"/>
+      <w:lvlText w:val="%7."/>
+      <w:lvlJc w:val="left"/>
+      <w:pPr>
+        <w:tabs>
+          <w:tab w:val="num" w:pos="5040"/>
+        </w:tabs>
+        <w:ind w:left="5040" w:hanging="360"/>
+      </w:pPr>
+    </w:lvl>
+    <w:lvl w:ilvl="7" w:tentative="1">
+      <w:start w:val="1"/>
+      <w:numFmt w:val="decimal"/>
+      <w:lvlText w:val="%8."/>
+      <w:lvlJc w:val="left"/>
+      <w:pPr>
+        <w:tabs>
+          <w:tab w:val="num" w:pos="5760"/>
+        </w:tabs>
+        <w:ind w:left="5760" w:hanging="360"/>
+      </w:pPr>
+    </w:lvl>
+    <w:lvl w:ilvl="8" w:tentative="1">
+      <w:start w:val="1"/>
+      <w:numFmt w:val="decimal"/>
+      <w:lvlText w:val="%9."/>
+      <w:lvlJc w:val="left"/>
+      <w:pPr>
+        <w:tabs>
+          <w:tab w:val="num" w:pos="6480"/>
+        </w:tabs>
+        <w:ind w:left="6480" w:hanging="360"/>
+      </w:pPr>
+    </w:lvl>
+  </w:abstractNum>
+  <w:abstractNum w:abstractNumId="14" w15:restartNumberingAfterBreak="0">
     <w:nsid w:val="729E682F"/>
     <w:multiLevelType w:val="multilevel"/>
     <w:tmpl w:val="46E07C48"/>
@@ -4277,7 +5603,7 @@
       </w:rPr>
     </w:lvl>
   </w:abstractNum>
-  <w:abstractNum w:abstractNumId="13" w15:restartNumberingAfterBreak="0">
+  <w:abstractNum w:abstractNumId="15" w15:restartNumberingAfterBreak="0">
     <w:nsid w:val="75AB6840"/>
     <w:multiLevelType w:val="hybridMultilevel"/>
     <w:tmpl w:val="083055A4"/>
@@ -4368,28 +5694,28 @@
     </w:lvl>
   </w:abstractNum>
   <w:num w:numId="1" w16cid:durableId="1204171212">
-    <w:abstractNumId w:val="9"/>
+    <w:abstractNumId w:val="10"/>
   </w:num>
   <w:num w:numId="2" w16cid:durableId="1802502917">
     <w:abstractNumId w:val="7"/>
   </w:num>
   <w:num w:numId="3" w16cid:durableId="658923138">
-    <w:abstractNumId w:val="13"/>
+    <w:abstractNumId w:val="15"/>
   </w:num>
   <w:num w:numId="4" w16cid:durableId="1012759669">
-    <w:abstractNumId w:val="1"/>
+    <w:abstractNumId w:val="2"/>
   </w:num>
   <w:num w:numId="5" w16cid:durableId="893783931">
-    <w:abstractNumId w:val="11"/>
+    <w:abstractNumId w:val="12"/>
   </w:num>
   <w:num w:numId="6" w16cid:durableId="727648831">
-    <w:abstractNumId w:val="10"/>
+    <w:abstractNumId w:val="11"/>
   </w:num>
   <w:num w:numId="7" w16cid:durableId="1943024291">
     <w:abstractNumId w:val="4"/>
   </w:num>
   <w:num w:numId="8" w16cid:durableId="1752923355">
-    <w:abstractNumId w:val="8"/>
+    <w:abstractNumId w:val="9"/>
   </w:num>
   <w:num w:numId="9" w16cid:durableId="250243627">
     <w:abstractNumId w:val="3"/>
@@ -4401,16 +5727,25 @@
     <w:abstractNumId w:val="5"/>
   </w:num>
   <w:num w:numId="12" w16cid:durableId="512108234">
-    <w:abstractNumId w:val="12"/>
+    <w:abstractNumId w:val="14"/>
   </w:num>
   <w:num w:numId="13" w16cid:durableId="590620570">
     <w:abstractNumId w:val="0"/>
+  </w:num>
+  <w:num w:numId="14" w16cid:durableId="884951332">
+    <w:abstractNumId w:val="13"/>
+  </w:num>
+  <w:num w:numId="15" w16cid:durableId="1367830929">
+    <w:abstractNumId w:val="8"/>
+  </w:num>
+  <w:num w:numId="16" w16cid:durableId="575939878">
+    <w:abstractNumId w:val="1"/>
   </w:num>
 </w:numbering>
 </file>
 
 <file path=word/styles.xml><?xml version="1.0" encoding="utf-8"?>
-<w:styles xmlns:mc="http://schemas.openxmlformats.org/markup-compatibility/2006" xmlns:r="http://schemas.openxmlformats.org/officeDocument/2006/relationships" xmlns:w="http://schemas.openxmlformats.org/wordprocessingml/2006/main" xmlns:w14="http://schemas.microsoft.com/office/word/2010/wordml" xmlns:w15="http://schemas.microsoft.com/office/word/2012/wordml" xmlns:w16cex="http://schemas.microsoft.com/office/word/2018/wordml/cex" xmlns:w16cid="http://schemas.microsoft.com/office/word/2016/wordml/cid" xmlns:w16="http://schemas.microsoft.com/office/word/2018/wordml" xmlns:w16du="http://schemas.microsoft.com/office/word/2023/wordml/word16du" xmlns:w16sdtdh="http://schemas.microsoft.com/office/word/2020/wordml/sdtdatahash" xmlns:w16se="http://schemas.microsoft.com/office/word/2015/wordml/symex" mc:Ignorable="w14 w15 w16se w16cid w16 w16cex w16sdtdh w16du">
+<w:styles xmlns:mc="http://schemas.openxmlformats.org/markup-compatibility/2006" xmlns:r="http://schemas.openxmlformats.org/officeDocument/2006/relationships" xmlns:w="http://schemas.openxmlformats.org/wordprocessingml/2006/main" xmlns:w14="http://schemas.microsoft.com/office/word/2010/wordml" xmlns:w15="http://schemas.microsoft.com/office/word/2012/wordml" xmlns:w16cex="http://schemas.microsoft.com/office/word/2018/wordml/cex" xmlns:w16cid="http://schemas.microsoft.com/office/word/2016/wordml/cid" xmlns:w16="http://schemas.microsoft.com/office/word/2018/wordml" xmlns:w16sdtdh="http://schemas.microsoft.com/office/word/2020/wordml/sdtdatahash" xmlns:w16se="http://schemas.microsoft.com/office/word/2015/wordml/symex" mc:Ignorable="w14 w15 w16se w16cid w16 w16cex w16sdtdh">
   <w:docDefaults>
     <w:rPrDefault>
       <w:rPr>
@@ -5012,7 +6347,6 @@
   <w:style w:type="character" w:default="1" w:styleId="Fontepargpadro">
     <w:name w:val="Default Paragraph Font"/>
     <w:uiPriority w:val="1"/>
-    <w:semiHidden/>
     <w:unhideWhenUsed/>
   </w:style>
   <w:style w:type="table" w:default="1" w:styleId="Tabelanormal">

--- a/extras/anotacoes.docx
+++ b/extras/anotacoes.docx
@@ -1,6 +1,6 @@
 
 <file path=word/document.xml><?xml version="1.0" encoding="utf-8"?>
-<w:document xmlns:wpc="http://schemas.microsoft.com/office/word/2010/wordprocessingCanvas" xmlns:cx="http://schemas.microsoft.com/office/drawing/2014/chartex" xmlns:cx1="http://schemas.microsoft.com/office/drawing/2015/9/8/chartex" xmlns:cx2="http://schemas.microsoft.com/office/drawing/2015/10/21/chartex" xmlns:cx3="http://schemas.microsoft.com/office/drawing/2016/5/9/chartex" xmlns:cx4="http://schemas.microsoft.com/office/drawing/2016/5/10/chartex" xmlns:cx5="http://schemas.microsoft.com/office/drawing/2016/5/11/chartex" xmlns:cx6="http://schemas.microsoft.com/office/drawing/2016/5/12/chartex" xmlns:cx7="http://schemas.microsoft.com/office/drawing/2016/5/13/chartex" xmlns:cx8="http://schemas.microsoft.com/office/drawing/2016/5/14/chartex" xmlns:mc="http://schemas.openxmlformats.org/markup-compatibility/2006" xmlns:aink="http://schemas.microsoft.com/office/drawing/2016/ink" xmlns:am3d="http://schemas.microsoft.com/office/drawing/2017/model3d" xmlns:o="urn:schemas-microsoft-com:office:office" xmlns:oel="http://schemas.microsoft.com/office/2019/extlst" xmlns:r="http://schemas.openxmlformats.org/officeDocument/2006/relationships" xmlns:m="http://schemas.openxmlformats.org/officeDocument/2006/math" xmlns:v="urn:schemas-microsoft-com:vml" xmlns:wp14="http://schemas.microsoft.com/office/word/2010/wordprocessingDrawing" xmlns:wp="http://schemas.openxmlformats.org/drawingml/2006/wordprocessingDrawing" xmlns:w10="urn:schemas-microsoft-com:office:word" xmlns:w="http://schemas.openxmlformats.org/wordprocessingml/2006/main" xmlns:w14="http://schemas.microsoft.com/office/word/2010/wordml" xmlns:w15="http://schemas.microsoft.com/office/word/2012/wordml" xmlns:w16cex="http://schemas.microsoft.com/office/word/2018/wordml/cex" xmlns:w16cid="http://schemas.microsoft.com/office/word/2016/wordml/cid" xmlns:w16="http://schemas.microsoft.com/office/word/2018/wordml" xmlns:w16sdtdh="http://schemas.microsoft.com/office/word/2020/wordml/sdtdatahash" xmlns:w16se="http://schemas.microsoft.com/office/word/2015/wordml/symex" xmlns:wpg="http://schemas.microsoft.com/office/word/2010/wordprocessingGroup" xmlns:wpi="http://schemas.microsoft.com/office/word/2010/wordprocessingInk" xmlns:wne="http://schemas.microsoft.com/office/word/2006/wordml" xmlns:wps="http://schemas.microsoft.com/office/word/2010/wordprocessingShape" mc:Ignorable="w14 w15 w16se w16cid w16 w16cex w16sdtdh wp14">
+<w:document xmlns:wpc="http://schemas.microsoft.com/office/word/2010/wordprocessingCanvas" xmlns:cx="http://schemas.microsoft.com/office/drawing/2014/chartex" xmlns:cx1="http://schemas.microsoft.com/office/drawing/2015/9/8/chartex" xmlns:cx2="http://schemas.microsoft.com/office/drawing/2015/10/21/chartex" xmlns:cx3="http://schemas.microsoft.com/office/drawing/2016/5/9/chartex" xmlns:cx4="http://schemas.microsoft.com/office/drawing/2016/5/10/chartex" xmlns:cx5="http://schemas.microsoft.com/office/drawing/2016/5/11/chartex" xmlns:cx6="http://schemas.microsoft.com/office/drawing/2016/5/12/chartex" xmlns:cx7="http://schemas.microsoft.com/office/drawing/2016/5/13/chartex" xmlns:cx8="http://schemas.microsoft.com/office/drawing/2016/5/14/chartex" xmlns:mc="http://schemas.openxmlformats.org/markup-compatibility/2006" xmlns:aink="http://schemas.microsoft.com/office/drawing/2016/ink" xmlns:am3d="http://schemas.microsoft.com/office/drawing/2017/model3d" xmlns:o="urn:schemas-microsoft-com:office:office" xmlns:oel="http://schemas.microsoft.com/office/2019/extlst" xmlns:r="http://schemas.openxmlformats.org/officeDocument/2006/relationships" xmlns:m="http://schemas.openxmlformats.org/officeDocument/2006/math" xmlns:v="urn:schemas-microsoft-com:vml" xmlns:wp14="http://schemas.microsoft.com/office/word/2010/wordprocessingDrawing" xmlns:wp="http://schemas.openxmlformats.org/drawingml/2006/wordprocessingDrawing" xmlns:w10="urn:schemas-microsoft-com:office:word" xmlns:w="http://schemas.openxmlformats.org/wordprocessingml/2006/main" xmlns:w14="http://schemas.microsoft.com/office/word/2010/wordml" xmlns:w15="http://schemas.microsoft.com/office/word/2012/wordml" xmlns:w16cex="http://schemas.microsoft.com/office/word/2018/wordml/cex" xmlns:w16cid="http://schemas.microsoft.com/office/word/2016/wordml/cid" xmlns:w16="http://schemas.microsoft.com/office/word/2018/wordml" xmlns:w16du="http://schemas.microsoft.com/office/word/2023/wordml/word16du" xmlns:w16sdtdh="http://schemas.microsoft.com/office/word/2020/wordml/sdtdatahash" xmlns:w16se="http://schemas.microsoft.com/office/word/2015/wordml/symex" xmlns:wpg="http://schemas.microsoft.com/office/word/2010/wordprocessingGroup" xmlns:wpi="http://schemas.microsoft.com/office/word/2010/wordprocessingInk" xmlns:wne="http://schemas.microsoft.com/office/word/2006/wordml" xmlns:wps="http://schemas.microsoft.com/office/word/2010/wordprocessingShape" mc:Ignorable="w14 w15 w16se w16cid w16 w16cex w16sdtdh w16du wp14">
   <w:body>
     <w:p>
       <w:pPr>
@@ -48,91 +48,106 @@
       </w:r>
       <w:r>
         <w:br/>
-        <w:t>toda entidade tem id único (</w:t>
-      </w:r>
-      <w:proofErr w:type="spellStart"/>
-      <w:r>
-        <w:t>primary</w:t>
-      </w:r>
-      <w:proofErr w:type="spellEnd"/>
-      <w:r>
+        <w:t>toda entidade tem id único (primary key)</w:t>
+      </w:r>
+      <w:r>
+        <w:br/>
+        <w:t>diagrama logico é o diagrama relacional</w:t>
+      </w:r>
+      <w:r>
+        <w:br/>
+        <w:t>controle de acesso com banco de dados e muito importante, a prof criava arquivo binário com poo e o ruim disso é que não tinha segurança e não tinha organização</w:t>
+      </w:r>
+      <w:r>
+        <w:br/>
+        <w:t>sistemas de arquivos pode alterar tudo se for usuário master</w:t>
+      </w:r>
+      <w:r>
+        <w:br/>
+        <w:t>o banco de dados protege com o servidor, então só entra quem tem senha e usuário</w:t>
+      </w:r>
+      <w:r>
+        <w:br/>
+        <w:t>consistência é manter a igualdade com a vida real</w:t>
+      </w:r>
+      <w:r>
+        <w:br/>
+        <w:t>o que é constrain em db</w:t>
+      </w:r>
+      <w:r>
+        <w:br/>
+        <w:t>persistir eh gravar</w:t>
+      </w:r>
+    </w:p>
+    <w:p>
+      <w:r>
+        <w:rPr>
+          <w:b/>
+          <w:bCs/>
+        </w:rPr>
+        <w:fldChar w:fldCharType="begin"/>
+      </w:r>
+      <w:r>
+        <w:rPr>
+          <w:b/>
+          <w:bCs/>
+        </w:rPr>
+        <w:instrText xml:space="preserve"> LISTNUM </w:instrText>
+      </w:r>
+      <w:r>
+        <w:rPr>
+          <w:b/>
+          <w:bCs/>
+        </w:rPr>
+        <w:fldChar w:fldCharType="end"/>
+      </w:r>
+      <w:r>
+        <w:rPr>
+          <w:b/>
+          <w:bCs/>
+        </w:rPr>
         <w:t xml:space="preserve"> </w:t>
       </w:r>
-      <w:proofErr w:type="spellStart"/>
-      <w:r>
-        <w:t>key</w:t>
-      </w:r>
-      <w:proofErr w:type="spellEnd"/>
-      <w:r>
-        <w:t>)</w:t>
-      </w:r>
-      <w:r>
-        <w:br/>
-        <w:t>diagrama logico é o diagrama relacional</w:t>
-      </w:r>
-      <w:r>
-        <w:br/>
-        <w:t xml:space="preserve">controle de acesso com banco de dados e muito importante, a </w:t>
-      </w:r>
-      <w:proofErr w:type="spellStart"/>
-      <w:r>
-        <w:t>prof</w:t>
-      </w:r>
-      <w:proofErr w:type="spellEnd"/>
-      <w:r>
-        <w:t xml:space="preserve"> criava arquivo binário com </w:t>
-      </w:r>
-      <w:proofErr w:type="spellStart"/>
-      <w:r>
-        <w:t>poo</w:t>
-      </w:r>
-      <w:proofErr w:type="spellEnd"/>
-      <w:r>
-        <w:t xml:space="preserve"> e o ruim disso é que não tinha segurança e não tinha organização</w:t>
-      </w:r>
-      <w:r>
-        <w:br/>
-        <w:t>sistemas de arquivos pode alterar tudo se for usuário master</w:t>
-      </w:r>
-      <w:r>
-        <w:br/>
-        <w:t>o banco de dados protege com o servidor, então só entra quem tem senha e usuário</w:t>
-      </w:r>
-      <w:r>
-        <w:br/>
-        <w:t>consistência é manter a igualdade com a vida real</w:t>
-      </w:r>
-      <w:r>
-        <w:br/>
-        <w:t xml:space="preserve">o que é </w:t>
-      </w:r>
-      <w:proofErr w:type="spellStart"/>
-      <w:r>
-        <w:t>constrain</w:t>
-      </w:r>
-      <w:proofErr w:type="spellEnd"/>
-      <w:r>
-        <w:t xml:space="preserve"> em </w:t>
-      </w:r>
-      <w:proofErr w:type="spellStart"/>
-      <w:r>
-        <w:t>db</w:t>
-      </w:r>
-      <w:proofErr w:type="spellEnd"/>
-      <w:r>
-        <w:br/>
-        <w:t>persistir </w:t>
-      </w:r>
-      <w:proofErr w:type="spellStart"/>
-      <w:r>
-        <w:t>eh</w:t>
-      </w:r>
-      <w:proofErr w:type="spellEnd"/>
-      <w:r>
-        <w:t> gravar</w:t>
-      </w:r>
-    </w:p>
-    <w:p>
+      <w:r>
+        <w:rPr>
+          <w:b/>
+          <w:bCs/>
+        </w:rPr>
+        <w:t>Persistência de Dados</w:t>
+      </w:r>
+      <w:r>
+        <w:rPr>
+          <w:b/>
+          <w:bCs/>
+        </w:rPr>
+        <w:t xml:space="preserve">: </w:t>
+      </w:r>
+      <w:r>
+        <w:t>Dados salvos que não podem ser perdidos. Garantia de que as informações permanecem disponíveis mesmo após o encerramento do sistema ou desligamento do computador.</w:t>
+      </w:r>
+    </w:p>
+    <w:p>
+      <w:r>
+        <w:rPr>
+          <w:b/>
+          <w:bCs/>
+        </w:rPr>
+        <w:t>Anotação:</w:t>
+      </w:r>
+      <w:r>
+        <w:t xml:space="preserve"> Persistir é gravar dados de forma que eles se mantenham intactos e disponíveis.</w:t>
+      </w:r>
+    </w:p>
+    <w:p>
+      <w:pPr>
+        <w:tabs>
+          <w:tab w:val="num" w:pos="1440"/>
+        </w:tabs>
+        <w:rPr>
+          <w:b/>
+          <w:bCs/>
+        </w:rPr>
+      </w:pPr>
       <w:r>
         <w:rPr>
           <w:b/>
@@ -166,41 +181,20 @@
           <w:b/>
           <w:bCs/>
         </w:rPr>
-        <w:t>Persistência de Dados</w:t>
-      </w:r>
-      <w:r>
-        <w:rPr>
-          <w:b/>
-          <w:bCs/>
-        </w:rPr>
-        <w:t xml:space="preserve">: </w:t>
-      </w:r>
-      <w:r>
-        <w:t>Dados salvos que não podem ser perdidos. Garantia de que as informações permanecem disponíveis mesmo após o encerramento do sistema ou desligamento do computador.</w:t>
-      </w:r>
-    </w:p>
-    <w:p>
-      <w:r>
-        <w:rPr>
-          <w:b/>
-          <w:bCs/>
-        </w:rPr>
-        <w:t>Anotação:</w:t>
-      </w:r>
-      <w:r>
-        <w:t xml:space="preserve"> Persistir é gravar dados de forma que eles se mantenham intactos e disponíveis.</w:t>
-      </w:r>
-    </w:p>
-    <w:p>
-      <w:pPr>
-        <w:tabs>
-          <w:tab w:val="num" w:pos="1440"/>
-        </w:tabs>
-        <w:rPr>
-          <w:b/>
-          <w:bCs/>
-        </w:rPr>
-      </w:pPr>
+        <w:t>Mala Direta</w:t>
+      </w:r>
+      <w:r>
+        <w:rPr>
+          <w:b/>
+          <w:bCs/>
+        </w:rPr>
+        <w:t>:</w:t>
+      </w:r>
+      <w:r>
+        <w:t xml:space="preserve"> Técnica de marketing que utiliza uma base de dados para enviar correspondências personalizadas a uma lista de destinatários. Geralmente emprega informações como nomes e endereços armazenados em um banco de dados.</w:t>
+      </w:r>
+    </w:p>
+    <w:p>
       <w:r>
         <w:rPr>
           <w:b/>
@@ -234,7 +228,68 @@
           <w:b/>
           <w:bCs/>
         </w:rPr>
-        <w:t>Mala Direta</w:t>
+        <w:t>Abstração:</w:t>
+      </w:r>
+      <w:r>
+        <w:t xml:space="preserve"> Processo de selecionar e reduzir a complexidade dos dados para apresentar apenas as informações relevantes. Envolve simplificar o modelo de dados mantendo sua funcionalidade essencial.</w:t>
+      </w:r>
+    </w:p>
+    <w:p>
+      <w:r>
+        <w:rPr>
+          <w:b/>
+          <w:bCs/>
+        </w:rPr>
+        <w:fldChar w:fldCharType="begin"/>
+      </w:r>
+      <w:r>
+        <w:rPr>
+          <w:b/>
+          <w:bCs/>
+        </w:rPr>
+        <w:instrText xml:space="preserve"> LISTNUM </w:instrText>
+      </w:r>
+      <w:r>
+        <w:rPr>
+          <w:b/>
+          <w:bCs/>
+        </w:rPr>
+        <w:fldChar w:fldCharType="end"/>
+      </w:r>
+      <w:r>
+        <w:rPr>
+          <w:b/>
+          <w:bCs/>
+        </w:rPr>
+        <w:t xml:space="preserve"> </w:t>
+      </w:r>
+      <w:r>
+        <w:rPr>
+          <w:b/>
+          <w:bCs/>
+        </w:rPr>
+        <w:t>Modelo Entidade-Relacionamento (MER)</w:t>
+      </w:r>
+      <w:r>
+        <w:rPr>
+          <w:b/>
+          <w:bCs/>
+        </w:rPr>
+        <w:t xml:space="preserve"> e </w:t>
+      </w:r>
+      <w:r>
+        <w:rPr>
+          <w:b/>
+          <w:bCs/>
+        </w:rPr>
+        <w:t>Diagrama Entidade-Relacionamento (DER)</w:t>
+      </w:r>
+      <w:r>
+        <w:rPr>
+          <w:b/>
+          <w:bCs/>
+        </w:rPr>
+        <w:t xml:space="preserve"> </w:t>
       </w:r>
       <w:r>
         <w:rPr>
@@ -243,123 +298,6 @@
         </w:rPr>
         <w:t>:</w:t>
       </w:r>
-      <w:r>
-        <w:t xml:space="preserve"> Técnica de marketing que utiliza uma base de dados para enviar correspondências personalizadas a uma lista de destinatários. Geralmente emprega informações como nomes e endereços armazenados em um banco de dados.</w:t>
-      </w:r>
-    </w:p>
-    <w:p>
-      <w:r>
-        <w:rPr>
-          <w:b/>
-          <w:bCs/>
-        </w:rPr>
-        <w:fldChar w:fldCharType="begin"/>
-      </w:r>
-      <w:r>
-        <w:rPr>
-          <w:b/>
-          <w:bCs/>
-        </w:rPr>
-        <w:instrText xml:space="preserve"> LISTNUM </w:instrText>
-      </w:r>
-      <w:r>
-        <w:rPr>
-          <w:b/>
-          <w:bCs/>
-        </w:rPr>
-        <w:fldChar w:fldCharType="end"/>
-      </w:r>
-      <w:r>
-        <w:rPr>
-          <w:b/>
-          <w:bCs/>
-        </w:rPr>
-        <w:t xml:space="preserve"> </w:t>
-      </w:r>
-      <w:r>
-        <w:rPr>
-          <w:b/>
-          <w:bCs/>
-        </w:rPr>
-        <w:t>Abstração:</w:t>
-      </w:r>
-      <w:r>
-        <w:t xml:space="preserve"> Processo de selecionar e reduzir a complexidade dos dados para apresentar apenas as informações relevantes. Envolve simplificar o modelo de dados mantendo sua funcionalidade essencial.</w:t>
-      </w:r>
-    </w:p>
-    <w:p>
-      <w:r>
-        <w:rPr>
-          <w:b/>
-          <w:bCs/>
-        </w:rPr>
-        <w:fldChar w:fldCharType="begin"/>
-      </w:r>
-      <w:r>
-        <w:rPr>
-          <w:b/>
-          <w:bCs/>
-        </w:rPr>
-        <w:instrText xml:space="preserve"> LISTNUM </w:instrText>
-      </w:r>
-      <w:r>
-        <w:rPr>
-          <w:b/>
-          <w:bCs/>
-        </w:rPr>
-        <w:fldChar w:fldCharType="end"/>
-      </w:r>
-      <w:r>
-        <w:rPr>
-          <w:b/>
-          <w:bCs/>
-        </w:rPr>
-        <w:t xml:space="preserve"> </w:t>
-      </w:r>
-      <w:r>
-        <w:rPr>
-          <w:b/>
-          <w:bCs/>
-        </w:rPr>
-        <w:t>Modelo Entidade-Relacionamento (MER)</w:t>
-      </w:r>
-      <w:r>
-        <w:rPr>
-          <w:b/>
-          <w:bCs/>
-        </w:rPr>
-        <w:t xml:space="preserve"> e </w:t>
-      </w:r>
-      <w:r>
-        <w:rPr>
-          <w:b/>
-          <w:bCs/>
-        </w:rPr>
-        <w:t>Diagrama Entidade-Relacionamento (DER</w:t>
-      </w:r>
-      <w:proofErr w:type="gramStart"/>
-      <w:r>
-        <w:rPr>
-          <w:b/>
-          <w:bCs/>
-        </w:rPr>
-        <w:t>)</w:t>
-      </w:r>
-      <w:r>
-        <w:rPr>
-          <w:b/>
-          <w:bCs/>
-        </w:rPr>
-        <w:t xml:space="preserve"> </w:t>
-      </w:r>
-      <w:r>
-        <w:rPr>
-          <w:b/>
-          <w:bCs/>
-        </w:rPr>
-        <w:t>:</w:t>
-      </w:r>
-      <w:proofErr w:type="gramEnd"/>
       <w:r>
         <w:t xml:space="preserve"> </w:t>
       </w:r>
@@ -593,21 +531,12 @@
         </w:rPr>
         <w:t xml:space="preserve"> </w:t>
       </w:r>
-      <w:proofErr w:type="spellStart"/>
-      <w:r>
-        <w:rPr>
-          <w:b/>
-          <w:bCs/>
-        </w:rPr>
-        <w:t>Constrains</w:t>
-      </w:r>
-      <w:proofErr w:type="spellEnd"/>
-      <w:r>
-        <w:rPr>
-          <w:b/>
-          <w:bCs/>
-        </w:rPr>
-        <w:t xml:space="preserve"> (Restrições)</w:t>
+      <w:r>
+        <w:rPr>
+          <w:b/>
+          <w:bCs/>
+        </w:rPr>
+        <w:t>Constrains (Restrições)</w:t>
       </w:r>
       <w:r>
         <w:t xml:space="preserve">: </w:t>
@@ -825,219 +754,115 @@
     </w:p>
     <w:p>
       <w:r>
-        <w:t xml:space="preserve">Diferença do </w:t>
-      </w:r>
-      <w:proofErr w:type="spellStart"/>
-      <w:r>
-        <w:t>sql</w:t>
-      </w:r>
-      <w:proofErr w:type="spellEnd"/>
-      <w:r>
-        <w:t xml:space="preserve"> e </w:t>
-      </w:r>
-      <w:proofErr w:type="spellStart"/>
-      <w:r>
-        <w:t>my</w:t>
-      </w:r>
-      <w:proofErr w:type="spellEnd"/>
-      <w:r>
+        <w:t>Diferença do sql e my sql</w:t>
+      </w:r>
+      <w:r>
+        <w:br/>
+      </w:r>
+      <w:r>
+        <w:t>Servidor ou http roda em background – roda sem interface/em segundo plano</w:t>
+      </w:r>
+      <w:r>
+        <w:br/>
+      </w:r>
+      <w:r>
+        <w:t xml:space="preserve">Localhost é </w:t>
+      </w:r>
+      <w:r>
+        <w:t>a referencia de endereço de ip</w:t>
+      </w:r>
+      <w:r>
+        <w:t xml:space="preserve"> (procura software na maquina local) e não sai pelo cabo de re</w:t>
+      </w:r>
+      <w:r>
+        <w:t>de (ONDE ESTA A APLICACAO NA MAQUINA)</w:t>
+      </w:r>
+      <w:r>
+        <w:br/>
+      </w:r>
+      <w:r>
+        <w:t>ip indica maquina local</w:t>
+      </w:r>
+      <w:r>
+        <w:br/>
+      </w:r>
+      <w:r>
+        <w:t>Porta padrão do mysql -&gt; 3306</w:t>
+      </w:r>
+      <w:r>
+        <w:br/>
+        <w:t>127.0.0.1 – endereço de servidor http de maquina local</w:t>
+      </w:r>
+      <w:r>
+        <w:br/>
+      </w:r>
+      <w:r>
+        <w:t xml:space="preserve">o que eh um sistema dependente de dado? </w:t>
+      </w:r>
+      <w:r>
+        <w:br/>
+        <w:t>r: é necessário conhecer o jeito que foi feito</w:t>
+      </w:r>
+      <w:r>
+        <w:br/>
+      </w:r>
+      <w:r>
+        <w:t>Se esta em um arquivo, esta persistido e é possível encontrar dados</w:t>
+      </w:r>
+      <w:r>
+        <w:br/>
+      </w:r>
+      <w:r>
+        <w:t>MODELOS PARA DADOS</w:t>
+      </w:r>
+      <w:r>
+        <w:br/>
+      </w:r>
+      <w:r>
+        <w:t>MER, modelo orientad a objetos, modelo relacional</w:t>
+      </w:r>
+      <w:r>
+        <w:br/>
+      </w:r>
+      <w:r>
+        <w:t>Como cria um atributo composto?</w:t>
+      </w:r>
+    </w:p>
+    <w:p>
+      <w:pPr>
+        <w:rPr>
+          <w:b/>
+          <w:bCs/>
+        </w:rPr>
+      </w:pPr>
+      <w:r>
+        <w:rPr>
+          <w:b/>
+          <w:bCs/>
+        </w:rPr>
+        <w:fldChar w:fldCharType="begin"/>
+      </w:r>
+      <w:r>
+        <w:rPr>
+          <w:b/>
+          <w:bCs/>
+        </w:rPr>
+        <w:instrText xml:space="preserve"> LISTNUM </w:instrText>
+      </w:r>
+      <w:r>
+        <w:rPr>
+          <w:b/>
+          <w:bCs/>
+        </w:rPr>
+        <w:fldChar w:fldCharType="end"/>
+      </w:r>
+      <w:r>
+        <w:rPr>
+          <w:b/>
+          <w:bCs/>
+        </w:rPr>
         <w:t xml:space="preserve"> </w:t>
       </w:r>
-      <w:proofErr w:type="spellStart"/>
-      <w:r>
-        <w:t>sql</w:t>
-      </w:r>
-      <w:proofErr w:type="spellEnd"/>
-      <w:r>
-        <w:br/>
-      </w:r>
-      <w:r>
-        <w:t>Servidor ou http roda em background – roda sem interface/em segundo plano</w:t>
-      </w:r>
-      <w:r>
-        <w:br/>
-      </w:r>
-      <w:proofErr w:type="spellStart"/>
-      <w:r>
-        <w:t>Localhost</w:t>
-      </w:r>
-      <w:proofErr w:type="spellEnd"/>
-      <w:r>
-        <w:t xml:space="preserve"> é </w:t>
-      </w:r>
-      <w:r>
-        <w:t xml:space="preserve">a </w:t>
-      </w:r>
-      <w:proofErr w:type="spellStart"/>
-      <w:proofErr w:type="gramStart"/>
-      <w:r>
-        <w:t>referencia</w:t>
-      </w:r>
-      <w:proofErr w:type="spellEnd"/>
-      <w:proofErr w:type="gramEnd"/>
-      <w:r>
-        <w:t xml:space="preserve"> de endereço de </w:t>
-      </w:r>
-      <w:proofErr w:type="spellStart"/>
-      <w:r>
-        <w:t>ip</w:t>
-      </w:r>
-      <w:proofErr w:type="spellEnd"/>
-      <w:r>
-        <w:t xml:space="preserve"> (procura software na </w:t>
-      </w:r>
-      <w:proofErr w:type="spellStart"/>
-      <w:r>
-        <w:t>maquina</w:t>
-      </w:r>
-      <w:proofErr w:type="spellEnd"/>
-      <w:r>
-        <w:t xml:space="preserve"> local) e não sai pelo cabo de re</w:t>
-      </w:r>
-      <w:r>
-        <w:t>de (ONDE ESTA A APLICACAO NA MAQUINA)</w:t>
-      </w:r>
-      <w:r>
-        <w:br/>
-      </w:r>
-      <w:proofErr w:type="spellStart"/>
-      <w:r>
-        <w:t>ip</w:t>
-      </w:r>
-      <w:proofErr w:type="spellEnd"/>
-      <w:r>
-        <w:t xml:space="preserve"> indica </w:t>
-      </w:r>
-      <w:proofErr w:type="spellStart"/>
-      <w:r>
-        <w:t>maquina</w:t>
-      </w:r>
-      <w:proofErr w:type="spellEnd"/>
-      <w:r>
-        <w:t xml:space="preserve"> local</w:t>
-      </w:r>
-      <w:r>
-        <w:br/>
-      </w:r>
-      <w:r>
-        <w:t xml:space="preserve">Porta padrão do </w:t>
-      </w:r>
-      <w:proofErr w:type="spellStart"/>
-      <w:r>
-        <w:t>mysql</w:t>
-      </w:r>
-      <w:proofErr w:type="spellEnd"/>
-      <w:r>
-        <w:t xml:space="preserve"> -&gt; 3306</w:t>
-      </w:r>
-      <w:r>
-        <w:br/>
-        <w:t xml:space="preserve">127.0.0.1 – endereço de servidor http de </w:t>
-      </w:r>
-      <w:proofErr w:type="spellStart"/>
-      <w:r>
-        <w:t>maquina</w:t>
-      </w:r>
-      <w:proofErr w:type="spellEnd"/>
-      <w:r>
-        <w:t xml:space="preserve"> local</w:t>
-      </w:r>
-      <w:r>
-        <w:br/>
-      </w:r>
-      <w:r>
-        <w:t xml:space="preserve">o que </w:t>
-      </w:r>
-      <w:proofErr w:type="spellStart"/>
-      <w:r>
-        <w:t>eh</w:t>
-      </w:r>
-      <w:proofErr w:type="spellEnd"/>
-      <w:r>
-        <w:t xml:space="preserve"> um sistema dependente de dado? </w:t>
-      </w:r>
-      <w:r>
-        <w:br/>
-        <w:t>r: é necessário conhecer o jeito que foi feito</w:t>
-      </w:r>
-      <w:r>
-        <w:br/>
-      </w:r>
-      <w:r>
-        <w:t xml:space="preserve">Se </w:t>
-      </w:r>
-      <w:proofErr w:type="spellStart"/>
-      <w:proofErr w:type="gramStart"/>
-      <w:r>
-        <w:t>esta</w:t>
-      </w:r>
-      <w:proofErr w:type="spellEnd"/>
-      <w:proofErr w:type="gramEnd"/>
-      <w:r>
-        <w:t xml:space="preserve"> em um arquivo, esta persistido e é possível encontrar dados</w:t>
-      </w:r>
-      <w:r>
-        <w:br/>
-      </w:r>
-      <w:r>
-        <w:t>MODELOS PARA DADOS</w:t>
-      </w:r>
-      <w:r>
-        <w:br/>
-      </w:r>
-      <w:r>
-        <w:t xml:space="preserve">MER, modelo </w:t>
-      </w:r>
-      <w:proofErr w:type="spellStart"/>
-      <w:r>
-        <w:t>orientad</w:t>
-      </w:r>
-      <w:proofErr w:type="spellEnd"/>
-      <w:r>
-        <w:t xml:space="preserve"> a objetos, modelo relacional</w:t>
-      </w:r>
-      <w:r>
-        <w:br/>
-      </w:r>
-      <w:r>
-        <w:t>Como cria um atributo composto?</w:t>
-      </w:r>
-    </w:p>
-    <w:p>
-      <w:pPr>
-        <w:rPr>
-          <w:b/>
-          <w:bCs/>
-        </w:rPr>
-      </w:pPr>
-      <w:r>
-        <w:rPr>
-          <w:b/>
-          <w:bCs/>
-        </w:rPr>
-        <w:fldChar w:fldCharType="begin"/>
-      </w:r>
-      <w:r>
-        <w:rPr>
-          <w:b/>
-          <w:bCs/>
-        </w:rPr>
-        <w:instrText xml:space="preserve"> LISTNUM </w:instrText>
-      </w:r>
-      <w:r>
-        <w:rPr>
-          <w:b/>
-          <w:bCs/>
-        </w:rPr>
-        <w:fldChar w:fldCharType="end"/>
-      </w:r>
-      <w:r>
-        <w:rPr>
-          <w:b/>
-          <w:bCs/>
-        </w:rPr>
-        <w:t xml:space="preserve"> </w:t>
-      </w:r>
       <w:r>
         <w:rPr>
           <w:b/>
@@ -1077,15 +902,7 @@
         <w:t>MySQL</w:t>
       </w:r>
       <w:r>
-        <w:t>: Sistema de gerenciamento de banco de dados (SGBD) que utiliza SQL, é open-</w:t>
-      </w:r>
-      <w:proofErr w:type="spellStart"/>
-      <w:r>
-        <w:t>source</w:t>
-      </w:r>
-      <w:proofErr w:type="spellEnd"/>
-      <w:r>
-        <w:t xml:space="preserve"> e armazena e gerencia dados.</w:t>
+        <w:t>: Sistema de gerenciamento de banco de dados (SGBD) que utiliza SQL, é open-source e armazena e gerencia dados.</w:t>
       </w:r>
     </w:p>
     <w:p>
@@ -1166,15 +983,7 @@
         <w:t>HTTP</w:t>
       </w:r>
       <w:r>
-        <w:t xml:space="preserve">: Protocolo para transferir dados na web, utilizado por servidores web como Apache e </w:t>
-      </w:r>
-      <w:proofErr w:type="spellStart"/>
-      <w:r>
-        <w:t>Nginx</w:t>
-      </w:r>
-      <w:proofErr w:type="spellEnd"/>
-      <w:r>
-        <w:t>.</w:t>
+        <w:t>: Protocolo para transferir dados na web, utilizado por servidores web como Apache e Nginx.</w:t>
       </w:r>
     </w:p>
     <w:p>
@@ -1212,7 +1021,20 @@
         </w:rPr>
         <w:t xml:space="preserve"> </w:t>
       </w:r>
-      <w:proofErr w:type="spellStart"/>
+      <w:r>
+        <w:rPr>
+          <w:b/>
+          <w:bCs/>
+        </w:rPr>
+        <w:t>Localhost e Endereços IP</w:t>
+      </w:r>
+      <w:r>
+        <w:rPr>
+          <w:b/>
+          <w:bCs/>
+        </w:rPr>
+        <w:br/>
+      </w:r>
       <w:r>
         <w:rPr>
           <w:b/>
@@ -1220,30 +1042,6 @@
         </w:rPr>
         <w:t>Localhost</w:t>
       </w:r>
-      <w:proofErr w:type="spellEnd"/>
-      <w:r>
-        <w:rPr>
-          <w:b/>
-          <w:bCs/>
-        </w:rPr>
-        <w:t xml:space="preserve"> e Endereços IP</w:t>
-      </w:r>
-      <w:r>
-        <w:rPr>
-          <w:b/>
-          <w:bCs/>
-        </w:rPr>
-        <w:br/>
-      </w:r>
-      <w:proofErr w:type="spellStart"/>
-      <w:r>
-        <w:rPr>
-          <w:b/>
-          <w:bCs/>
-        </w:rPr>
-        <w:t>Localhost</w:t>
-      </w:r>
-      <w:proofErr w:type="spellEnd"/>
       <w:r>
         <w:t>: Endereço IP 127.0.0.1, que se refere à máquina local. Utilizado para acessar serviços na mesma máquina sem usar a rede.</w:t>
       </w:r>
@@ -1684,46 +1482,15 @@
       </w:r>
       <w:r>
         <w:br/>
-      </w:r>
-      <w:proofErr w:type="spellStart"/>
-      <w:r>
-        <w:t>Wizard</w:t>
-      </w:r>
-      <w:proofErr w:type="spellEnd"/>
-      <w:r>
-        <w:t xml:space="preserve"> → assistente</w:t>
-      </w:r>
-      <w:r>
-        <w:br/>
-      </w:r>
-    </w:p>
-    <w:p>
-      <w:r>
-        <w:t xml:space="preserve">Não se coloca </w:t>
-      </w:r>
-      <w:proofErr w:type="gramStart"/>
-      <w:r>
-        <w:t>endereço  em</w:t>
-      </w:r>
-      <w:proofErr w:type="gramEnd"/>
-      <w:r>
-        <w:t xml:space="preserve"> uma única STRING </w:t>
-      </w:r>
-      <w:proofErr w:type="spellStart"/>
-      <w:r>
-        <w:t>pq</w:t>
-      </w:r>
-      <w:proofErr w:type="spellEnd"/>
-      <w:r>
-        <w:t xml:space="preserve"> dificulta a pesquisa, o que </w:t>
-      </w:r>
-      <w:proofErr w:type="spellStart"/>
-      <w:r>
-        <w:t>ffacilita</w:t>
-      </w:r>
-      <w:proofErr w:type="spellEnd"/>
-      <w:r>
-        <w:t xml:space="preserve"> a pesquisa é decompor atributos</w:t>
+        <w:t>Wizard → assistente</w:t>
+      </w:r>
+      <w:r>
+        <w:br/>
+      </w:r>
+    </w:p>
+    <w:p>
+      <w:r>
+        <w:t>Não se coloca endereço  em uma única STRING pq dificulta a pesquisa, o que ffacilita a pesquisa é decompor atributos</w:t>
       </w:r>
       <w:r>
         <w:br/>
@@ -1731,28 +1498,11 @@
       </w:r>
       <w:r>
         <w:br/>
-      </w:r>
-      <w:proofErr w:type="spellStart"/>
-      <w:r>
-        <w:t>Super-chave</w:t>
-      </w:r>
-      <w:proofErr w:type="spellEnd"/>
-      <w:r>
-        <w:t>, chave candidata, chave estrangeira chave primaria. O que são?</w:t>
-      </w:r>
-      <w:r>
-        <w:br/>
-        <w:t xml:space="preserve">Chave estrangeira </w:t>
-      </w:r>
-      <w:proofErr w:type="spellStart"/>
-      <w:proofErr w:type="gramStart"/>
-      <w:r>
-        <w:t>eh</w:t>
-      </w:r>
-      <w:proofErr w:type="spellEnd"/>
-      <w:proofErr w:type="gramEnd"/>
-      <w:r>
-        <w:t xml:space="preserve"> uma chave primaria já existente em outra tabela (pode repetir o </w:t>
+        <w:t>Super-chave, chave candidata, chave estrangeira chave primaria. O que são?</w:t>
+      </w:r>
+      <w:r>
+        <w:br/>
+        <w:t xml:space="preserve">Chave estrangeira eh uma chave primaria já existente em outra tabela (pode repetir o </w:t>
       </w:r>
       <w:r>
         <w:lastRenderedPageBreak/>
@@ -1788,28 +1538,13 @@
       </w:r>
     </w:p>
     <w:p>
-      <w:proofErr w:type="spellStart"/>
-      <w:r>
-        <w:t>Estrututura</w:t>
-      </w:r>
-      <w:proofErr w:type="spellEnd"/>
-      <w:r>
-        <w:t xml:space="preserve"> case </w:t>
-      </w:r>
-      <w:proofErr w:type="spellStart"/>
-      <w:r>
-        <w:t>insensitive</w:t>
-      </w:r>
-      <w:proofErr w:type="spellEnd"/>
-      <w:r>
-        <w:br/>
-        <w:t xml:space="preserve">conteúdo case </w:t>
-      </w:r>
-      <w:proofErr w:type="spellStart"/>
-      <w:r>
-        <w:t>sensitive</w:t>
-      </w:r>
-      <w:proofErr w:type="spellEnd"/>
+      <w:r>
+        <w:t>Estrututura case insensitive</w:t>
+      </w:r>
+      <w:r>
+        <w:br/>
+        <w:t>conteúdo case sensitive</w:t>
+      </w:r>
     </w:p>
     <w:p>
       <w:r>
@@ -1831,39 +1566,7 @@
           <w:b/>
           <w:bCs/>
         </w:rPr>
-        <w:t xml:space="preserve">SELECT </w:t>
-      </w:r>
-      <w:proofErr w:type="gramStart"/>
-      <w:r>
-        <w:rPr>
-          <w:b/>
-          <w:bCs/>
-        </w:rPr>
-        <w:t>Matricula</w:t>
-      </w:r>
-      <w:proofErr w:type="gramEnd"/>
-      <w:r>
-        <w:rPr>
-          <w:b/>
-          <w:bCs/>
-        </w:rPr>
-        <w:t xml:space="preserve">, Nome, </w:t>
-      </w:r>
-      <w:proofErr w:type="spellStart"/>
-      <w:r>
-        <w:rPr>
-          <w:b/>
-          <w:bCs/>
-        </w:rPr>
-        <w:t>Dt_Nascimento</w:t>
-      </w:r>
-      <w:proofErr w:type="spellEnd"/>
-      <w:r>
-        <w:rPr>
-          <w:b/>
-          <w:bCs/>
-        </w:rPr>
-        <w:t xml:space="preserve"> as Nascimento, </w:t>
+        <w:t xml:space="preserve">SELECT Matricula, Nome, Dt_Nascimento as Nascimento, </w:t>
       </w:r>
     </w:p>
     <w:p>
@@ -1879,38 +1582,7 @@
           <w:bCs/>
         </w:rPr>
         <w:tab/>
-      </w:r>
-      <w:proofErr w:type="gramStart"/>
-      <w:r>
-        <w:rPr>
-          <w:b/>
-          <w:bCs/>
-        </w:rPr>
-        <w:t>TIMESTAMPDIFF(</w:t>
-      </w:r>
-      <w:proofErr w:type="gramEnd"/>
-      <w:r>
-        <w:rPr>
-          <w:b/>
-          <w:bCs/>
-        </w:rPr>
-        <w:t xml:space="preserve">YEAR, </w:t>
-      </w:r>
-      <w:proofErr w:type="spellStart"/>
-      <w:r>
-        <w:rPr>
-          <w:b/>
-          <w:bCs/>
-        </w:rPr>
-        <w:t>Dt_Nascimento</w:t>
-      </w:r>
-      <w:proofErr w:type="spellEnd"/>
-      <w:r>
-        <w:rPr>
-          <w:b/>
-          <w:bCs/>
-        </w:rPr>
-        <w:t>, NOW()) AS Idade</w:t>
+        <w:t>TIMESTAMPDIFF(YEAR, Dt_Nascimento, NOW()) AS Idade</w:t>
       </w:r>
     </w:p>
     <w:p>
@@ -1968,15 +1640,7 @@
         </w:numPr>
       </w:pPr>
       <w:r>
-        <w:t xml:space="preserve">a- </w:t>
-      </w:r>
-      <w:proofErr w:type="gramStart"/>
-      <w:r>
-        <w:t>colaborador</w:t>
-      </w:r>
-      <w:proofErr w:type="gramEnd"/>
-      <w:r>
-        <w:t xml:space="preserve"> e b- dependente / um-para-muitos c) </w:t>
+        <w:t xml:space="preserve">a- colaborador e b- dependente / um-para-muitos c) </w:t>
       </w:r>
     </w:p>
     <w:p>
@@ -2000,19 +1664,10 @@
         </w:numPr>
       </w:pPr>
       <w:r>
-        <w:t xml:space="preserve">a- </w:t>
-      </w:r>
-      <w:proofErr w:type="gramStart"/>
-      <w:r>
-        <w:t>ator</w:t>
-      </w:r>
-      <w:proofErr w:type="gramEnd"/>
-      <w:r>
-        <w:t xml:space="preserve"> e b- filme / muitos-para-muitos</w:t>
-      </w:r>
-    </w:p>
-    <w:p>
-      <w:proofErr w:type="gramStart"/>
+        <w:t>a- ator e b- filme / muitos-para-muitos</w:t>
+      </w:r>
+    </w:p>
+    <w:p>
       <w:r>
         <w:t>empre</w:t>
       </w:r>
@@ -2020,11 +1675,7 @@
         <w:t>g</w:t>
       </w:r>
       <w:r>
-        <w:t>ado(</w:t>
-      </w:r>
-      <w:proofErr w:type="gramEnd"/>
-      <w:r>
-        <w:t>1,1) possui (0,n) dependente</w:t>
+        <w:t>ado(1,1) possui (0,n) dependente</w:t>
       </w:r>
       <w:r>
         <w:t xml:space="preserve"> </w:t>
@@ -2036,40 +1687,12 @@
     </w:p>
     <w:p>
       <w:r>
-        <w:t xml:space="preserve">Chave </w:t>
-      </w:r>
-      <w:proofErr w:type="spellStart"/>
-      <w:r>
-        <w:t>estrangencia</w:t>
-      </w:r>
-      <w:proofErr w:type="spellEnd"/>
-      <w:r>
-        <w:t xml:space="preserve"> </w:t>
-      </w:r>
-      <w:proofErr w:type="spellStart"/>
-      <w:proofErr w:type="gramStart"/>
-      <w:r>
-        <w:t>eh</w:t>
-      </w:r>
-      <w:proofErr w:type="spellEnd"/>
-      <w:proofErr w:type="gramEnd"/>
-      <w:r>
-        <w:t xml:space="preserve"> uma redundância controlada que permite o relacionamento de dados</w:t>
-      </w:r>
-    </w:p>
-    <w:p>
-      <w:r>
-        <w:t xml:space="preserve">No modelo conceitual a chave estrangeira </w:t>
-      </w:r>
-      <w:proofErr w:type="spellStart"/>
-      <w:proofErr w:type="gramStart"/>
-      <w:r>
-        <w:t>esta</w:t>
-      </w:r>
-      <w:proofErr w:type="spellEnd"/>
-      <w:proofErr w:type="gramEnd"/>
-      <w:r>
-        <w:t xml:space="preserve"> implícita no LOSANGO</w:t>
+        <w:t>Chave estrangencia eh uma redundância controlada que permite o relacionamento de dados</w:t>
+      </w:r>
+    </w:p>
+    <w:p>
+      <w:r>
+        <w:t>No modelo conceitual a chave estrangeira esta implícita no LOSANGO</w:t>
       </w:r>
       <w:r>
         <w:t xml:space="preserve"> (Portanto, não tem chave estrangeira) mas quando converte para o logico, a chave estrangeira vai ser criada com a relação das duas entidades.</w:t>
@@ -2077,40 +1700,12 @@
     </w:p>
     <w:p>
       <w:r>
-        <w:t xml:space="preserve">Boa </w:t>
-      </w:r>
-      <w:proofErr w:type="gramStart"/>
-      <w:r>
-        <w:t>pratica</w:t>
-      </w:r>
-      <w:proofErr w:type="gramEnd"/>
-      <w:r>
-        <w:t xml:space="preserve"> para chave estrangeira </w:t>
-      </w:r>
-      <w:proofErr w:type="spellStart"/>
-      <w:r>
-        <w:t>eh</w:t>
-      </w:r>
-      <w:proofErr w:type="spellEnd"/>
-      <w:r>
-        <w:t xml:space="preserve"> colocar </w:t>
-      </w:r>
-      <w:proofErr w:type="spellStart"/>
-      <w:r>
-        <w:t>fk_antes_do_nome</w:t>
-      </w:r>
-      <w:proofErr w:type="spellEnd"/>
-      <w:r>
-        <w:t>.</w:t>
-      </w:r>
-    </w:p>
-    <w:p>
-      <w:r>
-        <w:t xml:space="preserve">FOREIGN KEY EH UMA CHAVE ESTRANGEIRA, QUE VEM DE OUTRA TABELA </w:t>
-      </w:r>
-      <w:proofErr w:type="gramStart"/>
-      <w:r>
-        <w:t xml:space="preserve">( </w:t>
+        <w:t>Boa pratica para chave estrangeira eh colocar fk_antes_do_nome.</w:t>
+      </w:r>
+    </w:p>
+    <w:p>
+      <w:r>
+        <w:t xml:space="preserve">FOREIGN KEY EH UMA CHAVE ESTRANGEIRA, QUE VEM DE OUTRA TABELA ( </w:t>
       </w:r>
       <w:r>
         <w:rPr>
@@ -2119,17 +1714,7 @@
           <w:i/>
           <w:iCs/>
         </w:rPr>
-        <w:t>É</w:t>
-      </w:r>
-      <w:proofErr w:type="gramEnd"/>
-      <w:r>
-        <w:rPr>
-          <w:b/>
-          <w:bCs/>
-          <w:i/>
-          <w:iCs/>
-        </w:rPr>
-        <w:t xml:space="preserve"> UMA CHAVE PRIMARIA QUE VEM DE OUTRA TABELA</w:t>
+        <w:t>É UMA CHAVE PRIMARIA QUE VEM DE OUTRA TABELA</w:t>
       </w:r>
       <w:r>
         <w:t xml:space="preserve"> )</w:t>
@@ -2184,33 +1769,7 @@
       </w:r>
       <w:r>
         <w:lastRenderedPageBreak/>
-        <w:t xml:space="preserve">Para atributos compostos, o ENDERECO não </w:t>
-      </w:r>
-      <w:proofErr w:type="spellStart"/>
-      <w:proofErr w:type="gramStart"/>
-      <w:r>
-        <w:t>eh</w:t>
-      </w:r>
-      <w:proofErr w:type="spellEnd"/>
-      <w:proofErr w:type="gramEnd"/>
-      <w:r>
-        <w:t xml:space="preserve"> uma coluna, faz parte da coluna os atributos </w:t>
-      </w:r>
-      <w:proofErr w:type="spellStart"/>
-      <w:r>
-        <w:t>compsotos</w:t>
-      </w:r>
-      <w:proofErr w:type="spellEnd"/>
-      <w:r>
-        <w:t xml:space="preserve"> dela, por exemplo: logradouro, </w:t>
-      </w:r>
-      <w:proofErr w:type="spellStart"/>
-      <w:r>
-        <w:t>numero</w:t>
-      </w:r>
-      <w:proofErr w:type="spellEnd"/>
-      <w:r>
-        <w:t xml:space="preserve"> e cep</w:t>
+        <w:t>Para atributos compostos, o ENDERECO não eh uma coluna, faz parte da coluna os atributos compsotos dela, por exemplo: logradouro, numero e cep</w:t>
       </w:r>
     </w:p>
     <w:p>
@@ -2227,25 +1786,7 @@
     </w:p>
     <w:p>
       <w:r>
-        <w:t xml:space="preserve">Em modelo conceitual não tem chave estrangeira </w:t>
-      </w:r>
-      <w:proofErr w:type="spellStart"/>
-      <w:r>
-        <w:t>pq</w:t>
-      </w:r>
-      <w:proofErr w:type="spellEnd"/>
-      <w:r>
-        <w:t xml:space="preserve"> </w:t>
-      </w:r>
-      <w:proofErr w:type="spellStart"/>
-      <w:proofErr w:type="gramStart"/>
-      <w:r>
-        <w:t>esta</w:t>
-      </w:r>
-      <w:proofErr w:type="spellEnd"/>
-      <w:proofErr w:type="gramEnd"/>
-      <w:r>
-        <w:t xml:space="preserve"> implícita no relacionamento.</w:t>
+        <w:t>Em modelo conceitual não tem chave estrangeira pq esta implícita no relacionamento.</w:t>
       </w:r>
     </w:p>
     <w:p>
@@ -2259,100 +1800,23 @@
       </w:r>
     </w:p>
     <w:p>
-      <w:proofErr w:type="spellStart"/>
-      <w:r>
-        <w:t>Foreign</w:t>
-      </w:r>
-      <w:proofErr w:type="spellEnd"/>
-      <w:r>
-        <w:t xml:space="preserve"> Key </w:t>
-      </w:r>
-      <w:proofErr w:type="spellStart"/>
-      <w:proofErr w:type="gramStart"/>
-      <w:r>
-        <w:t>eh</w:t>
-      </w:r>
-      <w:proofErr w:type="spellEnd"/>
-      <w:proofErr w:type="gramEnd"/>
-      <w:r>
-        <w:t xml:space="preserve"> a chave primaria de outra entidade</w:t>
-      </w:r>
-    </w:p>
-    <w:p>
-      <w:r>
-        <w:t xml:space="preserve">BLOB → </w:t>
-      </w:r>
-      <w:proofErr w:type="spellStart"/>
-      <w:r>
-        <w:t>Binary</w:t>
-      </w:r>
-      <w:proofErr w:type="spellEnd"/>
-      <w:r>
-        <w:t xml:space="preserve"> Large </w:t>
-      </w:r>
-      <w:proofErr w:type="spellStart"/>
-      <w:r>
-        <w:t>Object</w:t>
-      </w:r>
-      <w:proofErr w:type="spellEnd"/>
-    </w:p>
-    <w:p>
-      <w:proofErr w:type="spellStart"/>
-      <w:r>
-        <w:t>Mediumblob</w:t>
-      </w:r>
-      <w:proofErr w:type="spellEnd"/>
-      <w:r>
-        <w:t xml:space="preserve"> serve para guardar imagem que aguenta </w:t>
-      </w:r>
-      <w:proofErr w:type="spellStart"/>
-      <w:proofErr w:type="gramStart"/>
-      <w:r>
-        <w:t>ate</w:t>
-      </w:r>
-      <w:proofErr w:type="spellEnd"/>
-      <w:proofErr w:type="gramEnd"/>
-      <w:r>
-        <w:t xml:space="preserve"> 16mb</w:t>
-      </w:r>
-    </w:p>
-    <w:p>
-      <w:r>
-        <w:t xml:space="preserve">INTREGIDADE REFERENCIAL → a </w:t>
-      </w:r>
-      <w:proofErr w:type="spellStart"/>
-      <w:proofErr w:type="gramStart"/>
-      <w:r>
-        <w:t>referencia</w:t>
-      </w:r>
-      <w:proofErr w:type="spellEnd"/>
-      <w:proofErr w:type="gramEnd"/>
-      <w:r>
-        <w:t xml:space="preserve"> está existe, está intacta, não está corrompida e nem adulterada (os valores estão na base e </w:t>
-      </w:r>
-      <w:proofErr w:type="spellStart"/>
-      <w:r>
-        <w:t>eh</w:t>
-      </w:r>
-      <w:proofErr w:type="spellEnd"/>
-      <w:r>
-        <w:t xml:space="preserve"> possível navegar de uma tabela para outra) através de </w:t>
-      </w:r>
-      <w:proofErr w:type="spellStart"/>
-      <w:r>
-        <w:t>pk</w:t>
-      </w:r>
-      <w:proofErr w:type="spellEnd"/>
-      <w:r>
-        <w:t xml:space="preserve"> e </w:t>
-      </w:r>
-      <w:proofErr w:type="spellStart"/>
-      <w:r>
-        <w:t>fk</w:t>
-      </w:r>
-      <w:proofErr w:type="spellEnd"/>
-      <w:r>
-        <w:t>.</w:t>
+      <w:r>
+        <w:t>Foreign Key eh a chave primaria de outra entidade</w:t>
+      </w:r>
+    </w:p>
+    <w:p>
+      <w:r>
+        <w:t>BLOB → Binary Large Object</w:t>
+      </w:r>
+    </w:p>
+    <w:p>
+      <w:r>
+        <w:t>Mediumblob serve para guardar imagem que aguenta ate 16mb</w:t>
+      </w:r>
+    </w:p>
+    <w:p>
+      <w:r>
+        <w:t>INTREGIDADE REFERENCIAL → a referencia está existe, está intacta, não está corrompida e nem adulterada (os valores estão na base e eh possível navegar de uma tabela para outra) através de pk e fk.</w:t>
       </w:r>
       <w:r>
         <w:t xml:space="preserve"> (É feita traves da PK E DA FK)</w:t>
@@ -2360,39 +1824,8 @@
     </w:p>
     <w:p>
       <w:r>
-        <w:t xml:space="preserve">Tabela origem/pai/parente </w:t>
-      </w:r>
-      <w:proofErr w:type="spellStart"/>
-      <w:proofErr w:type="gramStart"/>
-      <w:r>
-        <w:t>eh</w:t>
-      </w:r>
-      <w:proofErr w:type="spellEnd"/>
-      <w:proofErr w:type="gramEnd"/>
-      <w:r>
-        <w:t xml:space="preserve"> a </w:t>
-      </w:r>
-      <w:proofErr w:type="spellStart"/>
-      <w:r>
-        <w:t>pk</w:t>
-      </w:r>
-      <w:proofErr w:type="spellEnd"/>
-      <w:r>
-        <w:t xml:space="preserve"> – tabela destino/filha/</w:t>
-      </w:r>
-      <w:proofErr w:type="spellStart"/>
-      <w:r>
-        <w:t>child</w:t>
-      </w:r>
-      <w:proofErr w:type="spellEnd"/>
-      <w:r>
-        <w:t xml:space="preserve"> é a que receba a </w:t>
-      </w:r>
-      <w:proofErr w:type="spellStart"/>
-      <w:r>
-        <w:t>fk</w:t>
-      </w:r>
-      <w:proofErr w:type="spellEnd"/>
+        <w:t>Tabela origem/pai/parente eh a pk – tabela destino/filha/child é a que receba a fk</w:t>
+      </w:r>
     </w:p>
     <w:p>
       <w:r>
@@ -2408,14 +1841,7 @@
       </w:r>
       <w:r>
         <w:br/>
-      </w:r>
-      <w:proofErr w:type="gramStart"/>
-      <w:r>
-        <w:t>Ai</w:t>
-      </w:r>
-      <w:proofErr w:type="gramEnd"/>
-      <w:r>
-        <w:t>, quando usamos a PL e a FK, junto do produto cartesiano, selecionamos os dados que realmente tem relacionamento;</w:t>
+        <w:t>Ai, quando usamos a PL e a FK, junto do produto cartesiano, selecionamos os dados que realmente tem relacionamento;</w:t>
       </w:r>
     </w:p>
     <w:p>
@@ -2466,28 +1892,12 @@
     <w:p/>
     <w:p>
       <w:r>
-        <w:t>SELECT SUBSTRING_</w:t>
-      </w:r>
-      <w:proofErr w:type="gramStart"/>
-      <w:r>
-        <w:t>INDEX(</w:t>
-      </w:r>
-      <w:proofErr w:type="gramEnd"/>
-      <w:r>
-        <w:t>"Eduardo Fabri", " ", 1) AS 'Primeiro Nome';</w:t>
-      </w:r>
-    </w:p>
-    <w:p>
-      <w:r>
-        <w:t>SELECT STR_TO_</w:t>
-      </w:r>
-      <w:proofErr w:type="gramStart"/>
-      <w:r>
-        <w:t>DATE(</w:t>
-      </w:r>
-      <w:proofErr w:type="gramEnd"/>
-      <w:r>
-        <w:t>'23/08/2006', '%d/%m/%Y') AS 'Nascimento';</w:t>
+        <w:t>SELECT SUBSTRING_INDEX("Eduardo Fabri", " ", 1) AS 'Primeiro Nome';</w:t>
+      </w:r>
+    </w:p>
+    <w:p>
+      <w:r>
+        <w:t>SELECT STR_TO_DATE('23/08/2006', '%d/%m/%Y') AS 'Nascimento';</w:t>
       </w:r>
       <w:r>
         <w:br/>
@@ -2500,48 +1910,16 @@
     </w:p>
     <w:p>
       <w:r>
-        <w:t xml:space="preserve">-- y </w:t>
-      </w:r>
-      <w:proofErr w:type="spellStart"/>
-      <w:r>
-        <w:t>minusculo</w:t>
-      </w:r>
-      <w:proofErr w:type="spellEnd"/>
-      <w:r>
-        <w:t xml:space="preserve"> é para anos com [YY], enquanto Y MAISCULO é para [YYYY]</w:t>
-      </w:r>
-      <w:r>
-        <w:br/>
-        <w:t>SELECT STR_TO_</w:t>
-      </w:r>
-      <w:proofErr w:type="gramStart"/>
-      <w:r>
-        <w:t>DATE(</w:t>
-      </w:r>
-      <w:proofErr w:type="gramEnd"/>
-      <w:r>
-        <w:t>'23-08-90', '%d-%m-%y') AS 'Nascimento';</w:t>
-      </w:r>
-    </w:p>
-    <w:p>
-      <w:r>
-        <w:t xml:space="preserve">Atributo derivado não </w:t>
-      </w:r>
-      <w:proofErr w:type="gramStart"/>
-      <w:r>
-        <w:t>eh</w:t>
-      </w:r>
-      <w:proofErr w:type="gramEnd"/>
-      <w:r>
-        <w:t xml:space="preserve"> salvo em disco e ele </w:t>
-      </w:r>
-      <w:proofErr w:type="spellStart"/>
-      <w:r>
-        <w:t>eh</w:t>
-      </w:r>
-      <w:proofErr w:type="spellEnd"/>
-      <w:r>
-        <w:t xml:space="preserve"> processado pela consulta</w:t>
+        <w:t>-- y minusculo é para anos com [YY], enquanto Y MAISCULO é para [YYYY]</w:t>
+      </w:r>
+      <w:r>
+        <w:br/>
+        <w:t>SELECT STR_TO_DATE('23-08-90', '%d-%m-%y') AS 'Nascimento';</w:t>
+      </w:r>
+    </w:p>
+    <w:p>
+      <w:r>
+        <w:t>Atributo derivado não eh salvo em disco e ele eh processado pela consulta</w:t>
       </w:r>
     </w:p>
     <w:p>
@@ -2553,150 +1931,23 @@
     <w:p>
       <w:r>
         <w:lastRenderedPageBreak/>
-        <w:t xml:space="preserve">O que </w:t>
-      </w:r>
-      <w:proofErr w:type="spellStart"/>
-      <w:proofErr w:type="gramStart"/>
-      <w:r>
-        <w:t>eh</w:t>
-      </w:r>
-      <w:proofErr w:type="spellEnd"/>
-      <w:proofErr w:type="gramEnd"/>
-      <w:r>
-        <w:t xml:space="preserve"> </w:t>
-      </w:r>
-      <w:proofErr w:type="spellStart"/>
-      <w:r>
-        <w:t>Constrain</w:t>
-      </w:r>
-      <w:proofErr w:type="spellEnd"/>
-      <w:r>
-        <w:t xml:space="preserve"> </w:t>
-      </w:r>
-      <w:proofErr w:type="spellStart"/>
-      <w:r>
-        <w:t>foreing</w:t>
-      </w:r>
-      <w:proofErr w:type="spellEnd"/>
-      <w:r>
-        <w:t xml:space="preserve"> </w:t>
-      </w:r>
-      <w:proofErr w:type="spellStart"/>
-      <w:r>
-        <w:t>key</w:t>
-      </w:r>
-      <w:proofErr w:type="spellEnd"/>
-      <w:r>
-        <w:t xml:space="preserve">, </w:t>
-      </w:r>
-      <w:proofErr w:type="spellStart"/>
-      <w:r>
-        <w:t>constrain</w:t>
-      </w:r>
-      <w:proofErr w:type="spellEnd"/>
-      <w:r>
-        <w:t xml:space="preserve"> </w:t>
-      </w:r>
-      <w:proofErr w:type="spellStart"/>
-      <w:r>
-        <w:t>unique</w:t>
-      </w:r>
-      <w:proofErr w:type="spellEnd"/>
-      <w:r>
-        <w:t xml:space="preserve"> e </w:t>
-      </w:r>
-      <w:proofErr w:type="spellStart"/>
-      <w:r>
-        <w:t>constrain</w:t>
-      </w:r>
-      <w:proofErr w:type="spellEnd"/>
-      <w:r>
-        <w:t xml:space="preserve"> </w:t>
-      </w:r>
-      <w:proofErr w:type="spellStart"/>
-      <w:r>
-        <w:t>check</w:t>
-      </w:r>
-      <w:proofErr w:type="spellEnd"/>
-      <w:r>
-        <w:t>?</w:t>
-      </w:r>
-    </w:p>
-    <w:p>
-      <w:proofErr w:type="spellStart"/>
-      <w:r>
-        <w:t>Check</w:t>
-      </w:r>
-      <w:proofErr w:type="spellEnd"/>
-      <w:r>
-        <w:t xml:space="preserve"> é usado para limitar valores que podem ser inseridos. Serve para garantir que os dados cumpram uma condição </w:t>
-      </w:r>
-      <w:proofErr w:type="gramStart"/>
-      <w:r>
-        <w:t>especifica</w:t>
-      </w:r>
-      <w:proofErr w:type="gramEnd"/>
-      <w:r>
-        <w:t>.</w:t>
-      </w:r>
-      <w:r>
-        <w:br/>
-        <w:t xml:space="preserve">Unique garante que todos os valores em uma coluna sejam únicos, é parecido com o PK mas o </w:t>
-      </w:r>
-      <w:proofErr w:type="spellStart"/>
-      <w:r>
-        <w:t>unique</w:t>
-      </w:r>
-      <w:proofErr w:type="spellEnd"/>
-      <w:r>
-        <w:t xml:space="preserve"> permite valores </w:t>
-      </w:r>
-      <w:proofErr w:type="spellStart"/>
-      <w:r>
-        <w:t>null</w:t>
-      </w:r>
-      <w:proofErr w:type="spellEnd"/>
-      <w:r>
-        <w:t xml:space="preserve"> e o </w:t>
-      </w:r>
-      <w:proofErr w:type="spellStart"/>
-      <w:r>
-        <w:t>o</w:t>
-      </w:r>
-      <w:proofErr w:type="spellEnd"/>
-      <w:r>
-        <w:t xml:space="preserve"> PK não. Serve para evitar dados duplicados</w:t>
-      </w:r>
-      <w:r>
-        <w:t xml:space="preserve">, como </w:t>
-      </w:r>
-      <w:proofErr w:type="spellStart"/>
-      <w:r>
-        <w:t>email</w:t>
-      </w:r>
-      <w:proofErr w:type="spellEnd"/>
-      <w:r>
-        <w:t xml:space="preserve">, </w:t>
-      </w:r>
-      <w:proofErr w:type="spellStart"/>
-      <w:r>
-        <w:t>cpf</w:t>
-      </w:r>
-      <w:proofErr w:type="spellEnd"/>
-      <w:r>
-        <w:t xml:space="preserve"> ou qualquer outra coluna onde duplicação não seja permitida.</w:t>
-      </w:r>
-      <w:r>
-        <w:br/>
-        <w:t xml:space="preserve">FK é </w:t>
-      </w:r>
-      <w:proofErr w:type="spellStart"/>
-      <w:r>
-        <w:t>restricao</w:t>
-      </w:r>
-      <w:proofErr w:type="spellEnd"/>
-      <w:r>
-        <w:t xml:space="preserve"> que estabelece ligação com chave primaria e mantem um relacionamento entre as tabelas</w:t>
+        <w:t>O que eh Constrain foreing key, constrain unique e constrain check?</w:t>
+      </w:r>
+    </w:p>
+    <w:p>
+      <w:r>
+        <w:t>Check é usado para limitar valores que podem ser inseridos. Serve para garantir que os dados cumpram uma condição especifica.</w:t>
+      </w:r>
+      <w:r>
+        <w:br/>
+        <w:t>Unique garante que todos os valores em uma coluna sejam únicos, é parecido com o PK mas o unique permite valores null e o o PK não. Serve para evitar dados duplicados</w:t>
+      </w:r>
+      <w:r>
+        <w:t>, como email, cpf ou qualquer outra coluna onde duplicação não seja permitida.</w:t>
+      </w:r>
+      <w:r>
+        <w:br/>
+        <w:t>FK é restricao que estabelece ligação com chave primaria e mantem um relacionamento entre as tabelas</w:t>
       </w:r>
     </w:p>
     <w:p/>
@@ -2743,72 +1994,33 @@
           <w:sz w:val="40"/>
           <w:szCs w:val="40"/>
         </w:rPr>
-        <w:t>Para prova estudar o BD</w:t>
-      </w:r>
-      <w:proofErr w:type="gramStart"/>
-      <w:r>
-        <w:rPr>
-          <w:b/>
-          <w:bCs/>
+        <w:t>Para prova estudar o BD1,BD2,BD3,BD4</w:t>
+      </w:r>
+    </w:p>
+    <w:p>
+      <w:r>
+        <w:t>Modelo Relacional é o modelo Lógico</w:t>
+      </w:r>
+    </w:p>
+    <w:p>
+      <w:r>
+        <w:t>Aspecto Estrutural é o schema que define as tabe,as</w:t>
+      </w:r>
+      <w:r>
+        <w:br/>
+        <w:t>Aspecto de Integridade são tabelas com restrições</w:t>
+      </w:r>
+      <w:r>
+        <w:br/>
+        <w:t>Aspecto de manipulação são operadores que manipulam as tabelas e geram outras tabelas.</w:t>
+      </w:r>
+      <w:r>
+        <w:br/>
+      </w:r>
+      <w:r>
+        <w:rPr>
           <w:i/>
           <w:iCs/>
-          <w:sz w:val="40"/>
-          <w:szCs w:val="40"/>
-        </w:rPr>
-        <w:t>1,BD</w:t>
-      </w:r>
-      <w:proofErr w:type="gramEnd"/>
-      <w:r>
-        <w:rPr>
-          <w:b/>
-          <w:bCs/>
-          <w:i/>
-          <w:iCs/>
-          <w:sz w:val="40"/>
-          <w:szCs w:val="40"/>
-        </w:rPr>
-        <w:t>2,BD3,BD4</w:t>
-      </w:r>
-    </w:p>
-    <w:p>
-      <w:r>
-        <w:t>Modelo Relacional é o modelo Lógico</w:t>
-      </w:r>
-    </w:p>
-    <w:p>
-      <w:r>
-        <w:t xml:space="preserve">Aspecto Estrutural é o </w:t>
-      </w:r>
-      <w:proofErr w:type="spellStart"/>
-      <w:r>
-        <w:t>schema</w:t>
-      </w:r>
-      <w:proofErr w:type="spellEnd"/>
-      <w:r>
-        <w:t xml:space="preserve"> que define as </w:t>
-      </w:r>
-      <w:proofErr w:type="spellStart"/>
-      <w:proofErr w:type="gramStart"/>
-      <w:r>
-        <w:t>tabe,as</w:t>
-      </w:r>
-      <w:proofErr w:type="spellEnd"/>
-      <w:proofErr w:type="gramEnd"/>
-      <w:r>
-        <w:br/>
-        <w:t>Aspecto de Integridade são tabelas com restrições</w:t>
-      </w:r>
-      <w:r>
-        <w:br/>
-        <w:t>Aspecto de manipulação são operadores que manipulam as tabelas e geram outras tabelas.</w:t>
-      </w:r>
-      <w:r>
-        <w:br/>
-      </w:r>
-      <w:r>
-        <w:rPr>
-          <w:i/>
-          <w:iCs/>
         </w:rPr>
         <w:br/>
       </w:r>
@@ -2826,56 +2038,16 @@
       </w:r>
       <w:r>
         <w:br/>
-        <w:t xml:space="preserve">O que </w:t>
-      </w:r>
-      <w:proofErr w:type="spellStart"/>
-      <w:r>
-        <w:t>eh</w:t>
-      </w:r>
-      <w:proofErr w:type="spellEnd"/>
-      <w:r>
-        <w:t xml:space="preserve"> redundância controlada?</w:t>
-      </w:r>
-      <w:r>
-        <w:br/>
-      </w:r>
-      <w:r>
-        <w:br/>
-      </w:r>
-      <w:r>
-        <w:t xml:space="preserve">Banco consistente é aquele que não </w:t>
-      </w:r>
-      <w:proofErr w:type="spellStart"/>
-      <w:r>
-        <w:t>transgride</w:t>
-      </w:r>
-      <w:proofErr w:type="spellEnd"/>
-      <w:r>
-        <w:t xml:space="preserve"> nenhuma das restrições (sem chave primaria duplicada, sem referencias chave inexistente, sem campo vazio onde </w:t>
-      </w:r>
-      <w:proofErr w:type="spellStart"/>
-      <w:r>
-        <w:t>eh</w:t>
-      </w:r>
-      <w:proofErr w:type="spellEnd"/>
-      <w:r>
-        <w:t xml:space="preserve"> restrito o </w:t>
-      </w:r>
-      <w:proofErr w:type="spellStart"/>
-      <w:r>
-        <w:t>not</w:t>
-      </w:r>
-      <w:proofErr w:type="spellEnd"/>
-      <w:r>
-        <w:t xml:space="preserve"> </w:t>
-      </w:r>
-      <w:proofErr w:type="spellStart"/>
-      <w:r>
-        <w:t>null</w:t>
-      </w:r>
-      <w:proofErr w:type="spellEnd"/>
-      <w:r>
-        <w:t>)</w:t>
+        <w:t>O que eh redundância controlada?</w:t>
+      </w:r>
+      <w:r>
+        <w:br/>
+      </w:r>
+      <w:r>
+        <w:br/>
+      </w:r>
+      <w:r>
+        <w:t>Banco consistente é aquele que não transgride nenhuma das restrições (sem chave primaria duplicada, sem referencias chave inexistente, sem campo vazio onde eh restrito o not null)</w:t>
       </w:r>
     </w:p>
     <w:p>
@@ -2891,27 +2063,9 @@
       </w:r>
     </w:p>
     <w:p>
-      <w:proofErr w:type="spellStart"/>
-      <w:r>
-        <w:t>Ddl</w:t>
-      </w:r>
-      <w:proofErr w:type="spellEnd"/>
-      <w:r>
-        <w:t xml:space="preserve"> → data </w:t>
-      </w:r>
-      <w:proofErr w:type="spellStart"/>
-      <w:r>
-        <w:t>definition</w:t>
-      </w:r>
-      <w:proofErr w:type="spellEnd"/>
-      <w:r>
-        <w:t xml:space="preserve"> </w:t>
-      </w:r>
-      <w:proofErr w:type="spellStart"/>
-      <w:r>
-        <w:t>language</w:t>
-      </w:r>
-      <w:proofErr w:type="spellEnd"/>
+      <w:r>
+        <w:t>Ddl → data definition language</w:t>
+      </w:r>
     </w:p>
     <w:p>
       <w:r>
@@ -2993,6 +2147,29 @@
       </w:r>
     </w:p>
     <w:p>
+      <w:r>
+        <w:rPr>
+          <w:b/>
+          <w:bCs/>
+        </w:rPr>
+        <w:lastRenderedPageBreak/>
+        <w:t>Cor Vermelha</w:t>
+      </w:r>
+      <w:r>
+        <w:t xml:space="preserve">: Pode indicar um relacionamento </w:t>
+      </w:r>
+      <w:r>
+        <w:rPr>
+          <w:b/>
+          <w:bCs/>
+        </w:rPr>
+        <w:t>muitos-para-muitos</w:t>
+      </w:r>
+      <w:r>
+        <w:t>. Esse tipo de relacionamento geralmente requer uma tabela intermediária (ou tabela de junção) para armazenar as chaves primárias de ambas as entidades envolvidas no relacionamento.</w:t>
+      </w:r>
+    </w:p>
+    <w:p>
       <w:pPr>
         <w:numPr>
           <w:ilvl w:val="1"/>
@@ -3004,7 +2181,7 @@
           <w:b/>
           <w:bCs/>
         </w:rPr>
-        <w:t>Cor Vermelha</w:t>
+        <w:t>Cor Azul ou Verde</w:t>
       </w:r>
       <w:r>
         <w:t xml:space="preserve">: Pode indicar um relacionamento </w:t>
@@ -3014,14 +2191,20 @@
           <w:b/>
           <w:bCs/>
         </w:rPr>
-        <w:t>muitos-para-muitos</w:t>
-      </w:r>
-      <w:r>
-        <w:t xml:space="preserve">. Esse tipo de relacionamento geralmente requer uma tabela intermediária </w:t>
-      </w:r>
-      <w:r>
-        <w:lastRenderedPageBreak/>
-        <w:t>(ou tabela de junção) para armazenar as chaves primárias de ambas as entidades envolvidas no relacionamento.</w:t>
+        <w:t>um-para-muitos</w:t>
+      </w:r>
+      <w:r>
+        <w:t xml:space="preserve"> ou </w:t>
+      </w:r>
+      <w:r>
+        <w:rPr>
+          <w:b/>
+          <w:bCs/>
+        </w:rPr>
+        <w:t>um-para-um</w:t>
+      </w:r>
+      <w:r>
+        <w:t>. Um relacionamento um-para-muitos ocorre quando uma linha em uma tabela pode estar relacionada a várias linhas em outra tabela, mas cada linha na segunda tabela está relacionada a uma única linha na primeira. Um relacionamento um-para-um é onde cada linha em ambas as tabelas está relacionada a uma única linha na outra.</w:t>
       </w:r>
     </w:p>
     <w:p>
@@ -3036,44 +2219,6 @@
           <w:b/>
           <w:bCs/>
         </w:rPr>
-        <w:t>Cor Azul ou Verde</w:t>
-      </w:r>
-      <w:r>
-        <w:t xml:space="preserve">: Pode indicar um relacionamento </w:t>
-      </w:r>
-      <w:r>
-        <w:rPr>
-          <w:b/>
-          <w:bCs/>
-        </w:rPr>
-        <w:t>um-para-muitos</w:t>
-      </w:r>
-      <w:r>
-        <w:t xml:space="preserve"> ou </w:t>
-      </w:r>
-      <w:r>
-        <w:rPr>
-          <w:b/>
-          <w:bCs/>
-        </w:rPr>
-        <w:t>um-para-um</w:t>
-      </w:r>
-      <w:r>
-        <w:t>. Um relacionamento um-para-muitos ocorre quando uma linha em uma tabela pode estar relacionada a várias linhas em outra tabela, mas cada linha na segunda tabela está relacionada a uma única linha na primeira. Um relacionamento um-para-um é onde cada linha em ambas as tabelas está relacionada a uma única linha na outra.</w:t>
-      </w:r>
-    </w:p>
-    <w:p>
-      <w:pPr>
-        <w:numPr>
-          <w:ilvl w:val="1"/>
-          <w:numId w:val="14"/>
-        </w:numPr>
-      </w:pPr>
-      <w:r>
-        <w:rPr>
-          <w:b/>
-          <w:bCs/>
-        </w:rPr>
         <w:t>Cor Amarela</w:t>
       </w:r>
       <w:r>
@@ -3089,8 +2234,6 @@
       <w:r>
         <w:t xml:space="preserve"> ou uma </w:t>
       </w:r>
-      <w:proofErr w:type="spellStart"/>
-      <w:proofErr w:type="gramStart"/>
       <w:r>
         <w:rPr>
           <w:b/>
@@ -3098,8 +2241,6 @@
         </w:rPr>
         <w:t>auto-referência</w:t>
       </w:r>
-      <w:proofErr w:type="spellEnd"/>
-      <w:proofErr w:type="gramEnd"/>
       <w:r>
         <w:t>, onde uma tabela se relaciona consigo mesma.</w:t>
       </w:r>
@@ -3113,43 +2254,11 @@
         </w:rPr>
       </w:pPr>
       <w:r>
-        <w:t xml:space="preserve">Linha reta quer dizer que é mandatório </w:t>
-      </w:r>
-      <w:proofErr w:type="spellStart"/>
-      <w:r>
-        <w:t>pq</w:t>
-      </w:r>
-      <w:proofErr w:type="spellEnd"/>
-      <w:r>
-        <w:t xml:space="preserve"> a chave estrangeira </w:t>
-      </w:r>
-      <w:proofErr w:type="gramStart"/>
-      <w:r>
-        <w:t>eh</w:t>
-      </w:r>
-      <w:proofErr w:type="gramEnd"/>
-      <w:r>
-        <w:t xml:space="preserve"> chave primaria (uma tabela depende das outras)</w:t>
-      </w:r>
-      <w:r>
-        <w:br/>
-        <w:t xml:space="preserve">Linha tracejada é os valores que se relacionam (chave </w:t>
-      </w:r>
-      <w:proofErr w:type="spellStart"/>
-      <w:r>
-        <w:t>pk</w:t>
-      </w:r>
-      <w:proofErr w:type="spellEnd"/>
-      <w:r>
-        <w:t xml:space="preserve"> e </w:t>
-      </w:r>
-      <w:proofErr w:type="spellStart"/>
-      <w:r>
-        <w:t>fk</w:t>
-      </w:r>
-      <w:proofErr w:type="spellEnd"/>
-      <w:r>
-        <w:t>)</w:t>
+        <w:t>Linha reta quer dizer que é mandatório pq a chave estrangeira eh chave primaria (uma tabela depende das outras)</w:t>
+      </w:r>
+      <w:r>
+        <w:br/>
+        <w:t>Linha tracejada é os valores que se relacionam (chave pk e fk)</w:t>
       </w:r>
       <w:r>
         <w:br/>
@@ -3234,25 +2343,7 @@
       </w:r>
       <w:r>
         <w:br/>
-        <w:t xml:space="preserve">INNER JOIN é a versão profissional que tem mais possibilidades (faz o produto cartesiano, a diferença </w:t>
-      </w:r>
-      <w:proofErr w:type="spellStart"/>
-      <w:proofErr w:type="gramStart"/>
-      <w:r>
-        <w:t>eh</w:t>
-      </w:r>
-      <w:proofErr w:type="spellEnd"/>
-      <w:proofErr w:type="gramEnd"/>
-      <w:r>
-        <w:t xml:space="preserve"> que o </w:t>
-      </w:r>
-      <w:proofErr w:type="spellStart"/>
-      <w:r>
-        <w:t>inner</w:t>
-      </w:r>
-      <w:proofErr w:type="spellEnd"/>
-      <w:r>
-        <w:t xml:space="preserve"> Join usa no lugar da virgula do produto cartesiano e no lugar de Where usa ON)</w:t>
+        <w:t>INNER JOIN é a versão profissional que tem mais possibilidades (faz o produto cartesiano, a diferença eh que o inner Join usa no lugar da virgula do produto cartesiano e no lugar de Where usa ON)</w:t>
       </w:r>
       <w:r>
         <w:br/>
@@ -3267,23 +2358,7 @@
         <w:ind w:left="720"/>
       </w:pPr>
       <w:r>
-        <w:t xml:space="preserve">WHERE </w:t>
-      </w:r>
-      <w:proofErr w:type="spellStart"/>
-      <w:r>
-        <w:t>E.ID_depto</w:t>
-      </w:r>
-      <w:proofErr w:type="spellEnd"/>
-      <w:r>
-        <w:t xml:space="preserve"> = </w:t>
-      </w:r>
-      <w:proofErr w:type="spellStart"/>
-      <w:r>
-        <w:t>D.ID_depto</w:t>
-      </w:r>
-      <w:proofErr w:type="spellEnd"/>
-      <w:r>
-        <w:t xml:space="preserve"> -- Condição para retorno</w:t>
+        <w:t>WHERE E.ID_depto = D.ID_depto -- Condição para retorno</w:t>
       </w:r>
     </w:p>
     <w:p>
@@ -3291,17 +2366,7 @@
         <w:ind w:left="720"/>
       </w:pPr>
       <w:r>
-        <w:t xml:space="preserve">ORDER BY </w:t>
-      </w:r>
-      <w:proofErr w:type="spellStart"/>
-      <w:proofErr w:type="gramStart"/>
-      <w:r>
-        <w:t>E.nome</w:t>
-      </w:r>
-      <w:proofErr w:type="spellEnd"/>
-      <w:proofErr w:type="gramEnd"/>
-      <w:r>
-        <w:t>;</w:t>
+        <w:t>ORDER BY E.nome;</w:t>
       </w:r>
     </w:p>
     <w:p>
@@ -3322,23 +2387,7 @@
         <w:ind w:left="720"/>
       </w:pPr>
       <w:r>
-        <w:t>ON (</w:t>
-      </w:r>
-      <w:proofErr w:type="spellStart"/>
-      <w:r>
-        <w:t>E.ID_depto</w:t>
-      </w:r>
-      <w:proofErr w:type="spellEnd"/>
-      <w:r>
-        <w:t xml:space="preserve"> = </w:t>
-      </w:r>
-      <w:proofErr w:type="spellStart"/>
-      <w:r>
-        <w:t>D.ID_depto</w:t>
-      </w:r>
-      <w:proofErr w:type="spellEnd"/>
-      <w:r>
-        <w:t>) -- Condição para retorno</w:t>
+        <w:t>ON (E.ID_depto = D.ID_depto) -- Condição para retorno</w:t>
       </w:r>
     </w:p>
     <w:p>
@@ -3346,17 +2395,7 @@
         <w:ind w:left="720"/>
       </w:pPr>
       <w:r>
-        <w:t xml:space="preserve">ORDER BY </w:t>
-      </w:r>
-      <w:proofErr w:type="spellStart"/>
-      <w:proofErr w:type="gramStart"/>
-      <w:r>
-        <w:t>E.nome</w:t>
-      </w:r>
-      <w:proofErr w:type="spellEnd"/>
-      <w:proofErr w:type="gramEnd"/>
-      <w:r>
-        <w:t>;</w:t>
+        <w:t>ORDER BY E.nome;</w:t>
       </w:r>
     </w:p>
     <w:p>
@@ -3366,222 +2405,151 @@
     </w:p>
     <w:p/>
     <w:p>
-      <w:proofErr w:type="spellStart"/>
-      <w:r>
-        <w:t>Subconsulta</w:t>
-      </w:r>
-      <w:proofErr w:type="spellEnd"/>
+      <w:r>
+        <w:t>Subconsulta eh uma consulta dentro da outra (consulta aninhada)</w:t>
+      </w:r>
+    </w:p>
+    <w:p>
+      <w:r>
+        <w:t>Agregação → group by</w:t>
+      </w:r>
+      <w:r>
+        <w:br/>
+      </w:r>
+      <w:r>
+        <w:br/>
+        <w:t>Redundancia necessária de dados → Chave estrangeira</w:t>
+      </w:r>
+      <w:r>
+        <w:br/>
+        <w:t>A redundância e necessária para usar tabelas com tabelas</w:t>
+      </w:r>
+      <w:r>
+        <w:br/>
+      </w:r>
+      <w:r>
+        <w:br/>
+        <w:t>Agrupamento →</w:t>
+      </w:r>
+      <w:r>
+        <w:t xml:space="preserve"> GROUP BY / agrupa linhas que compartilham um ou mais valores / organiza dados em grupos</w:t>
+      </w:r>
+    </w:p>
+    <w:p>
+      <w:r>
+        <w:t>Agregação → processo de aplicar funções de agregação (que realizam cálculos), como SUM, AVG, COUNT, MAX... elas são utilizadas com o GROUP BY que permite agrupar uma ou mais colunas.</w:t>
+      </w:r>
+    </w:p>
+    <w:p>
+      <w:r>
+        <w:t xml:space="preserve">Normalização → </w:t>
+      </w:r>
+      <w:r>
+        <w:t xml:space="preserve">Processo de organizar dados em um BD para reduzir </w:t>
+      </w:r>
+      <w:r>
+        <w:t>redundâncias</w:t>
+      </w:r>
+      <w:r>
+        <w:br/>
+      </w:r>
+      <w:r>
+        <w:t xml:space="preserve">  </w:t>
+      </w:r>
+      <w:r>
+        <w:rPr>
+          <w:b/>
+          <w:bCs/>
+        </w:rPr>
+        <w:t>Primeira Forma Normal (1NF)</w:t>
+      </w:r>
+      <w:r>
+        <w:t>: Elimina grupos repetidos, garantindo que cada coluna contenha valores atômicos (indivisíveis).</w:t>
+      </w:r>
+    </w:p>
+    <w:p>
+      <w:r>
+        <w:t xml:space="preserve">  </w:t>
+      </w:r>
+      <w:r>
+        <w:rPr>
+          <w:b/>
+          <w:bCs/>
+        </w:rPr>
+        <w:t>Segunda Forma Normal (2NF)</w:t>
+      </w:r>
+      <w:r>
+        <w:t>: Remove dependências parciais, garantindo que cada coluna dependa totalmente da chave primária.</w:t>
+      </w:r>
+    </w:p>
+    <w:p>
+      <w:r>
+        <w:t xml:space="preserve">  </w:t>
+      </w:r>
+      <w:r>
+        <w:rPr>
+          <w:b/>
+          <w:bCs/>
+        </w:rPr>
+        <w:t>Terceira Forma Normal (3NF)</w:t>
+      </w:r>
+      <w:r>
+        <w:t>: Elimina dependências transitivas, garantindo que não haja dependência indireta entre colunas não chave.</w:t>
+      </w:r>
       <w:r>
         <w:t xml:space="preserve"> </w:t>
       </w:r>
-      <w:proofErr w:type="spellStart"/>
-      <w:proofErr w:type="gramStart"/>
-      <w:r>
-        <w:t>eh</w:t>
-      </w:r>
-      <w:proofErr w:type="spellEnd"/>
-      <w:proofErr w:type="gramEnd"/>
-      <w:r>
-        <w:t xml:space="preserve"> uma consulta dentro da outra (consulta aninhada)</w:t>
+      <w:r>
+        <w:br/>
+      </w:r>
+      <w:r>
+        <w:br/>
+        <w:t>Esquema eh a estrutura e o instancia de esquema e a tabela preenchida</w:t>
+      </w:r>
+      <w:r>
+        <w:br/>
+      </w:r>
+      <w:r>
+        <w:br/>
+        <w:t>Redundancia → quando a mesma informação e armazenada em mais de um lugar</w:t>
+      </w:r>
+    </w:p>
+    <w:p>
+      <w:r>
+        <w:t xml:space="preserve">Anomalias (tipos) → </w:t>
+      </w:r>
+      <w:r>
+        <w:br/>
+        <w:t>Inserção quando os dados são repetidos de orma diferente</w:t>
+      </w:r>
+      <w:r>
+        <w:br/>
+        <w:t xml:space="preserve">Atualização quando alterar os dados duplicados resulta em inconsistências </w:t>
+      </w:r>
+      <w:r>
+        <w:br/>
+        <w:t>Anomalia de exclusão quando remover dados pode perder informações</w:t>
+      </w:r>
+      <w:r>
+        <w:br/>
+      </w:r>
+      <w:r>
+        <w:br/>
       </w:r>
     </w:p>
     <w:p/>
-    <w:p>
-      <w:r>
-        <w:t xml:space="preserve">Agregação → </w:t>
-      </w:r>
-      <w:proofErr w:type="spellStart"/>
-      <w:r>
-        <w:t>group</w:t>
-      </w:r>
-      <w:proofErr w:type="spellEnd"/>
-      <w:r>
-        <w:t xml:space="preserve"> </w:t>
-      </w:r>
-      <w:proofErr w:type="spellStart"/>
-      <w:r>
-        <w:t>by</w:t>
-      </w:r>
-      <w:proofErr w:type="spellEnd"/>
-      <w:r>
-        <w:br/>
-      </w:r>
-      <w:r>
-        <w:br/>
-      </w:r>
-      <w:proofErr w:type="spellStart"/>
-      <w:r>
-        <w:t>Redundancia</w:t>
-      </w:r>
-      <w:proofErr w:type="spellEnd"/>
-      <w:r>
-        <w:t xml:space="preserve"> necessária de dados → Chave estrangeira</w:t>
-      </w:r>
-      <w:r>
-        <w:br/>
-        <w:t>A redundância e necessária para usar tabelas com tabelas</w:t>
-      </w:r>
-      <w:r>
-        <w:br/>
-      </w:r>
-      <w:r>
-        <w:br/>
-        <w:t>Agrupamento →</w:t>
-      </w:r>
-      <w:r>
-        <w:t xml:space="preserve"> GROUP BY / agrupa linhas que compartilham um ou mais valores / organiza dados em grupos</w:t>
-      </w:r>
-    </w:p>
-    <w:p>
-      <w:r>
-        <w:t>Agregação → processo de aplicar funções de agregação (que realizam cálculos), como SUM, AVG, COUNT, MAX... elas são utilizadas com o GROUP BY que permite agrupar uma ou mais colunas.</w:t>
-      </w:r>
-    </w:p>
-    <w:p>
-      <w:r>
-        <w:t xml:space="preserve">Normalização → </w:t>
-      </w:r>
-      <w:r>
-        <w:t xml:space="preserve">Processo de organizar dados em um BD para reduzir </w:t>
-      </w:r>
-      <w:r>
-        <w:t>redundâncias</w:t>
-      </w:r>
-      <w:r>
-        <w:br/>
-      </w:r>
-      <w:proofErr w:type="gramStart"/>
-      <w:r>
-        <w:t xml:space="preserve">  </w:t>
-      </w:r>
-      <w:r>
-        <w:rPr>
-          <w:b/>
-          <w:bCs/>
-        </w:rPr>
-        <w:t>Primeira</w:t>
-      </w:r>
-      <w:proofErr w:type="gramEnd"/>
-      <w:r>
-        <w:rPr>
-          <w:b/>
-          <w:bCs/>
-        </w:rPr>
-        <w:t xml:space="preserve"> Forma Normal (1NF)</w:t>
-      </w:r>
-      <w:r>
-        <w:t>: Elimina grupos repetidos, garantindo que cada coluna contenha valores atômicos (indivisíveis).</w:t>
-      </w:r>
-    </w:p>
-    <w:p>
-      <w:proofErr w:type="gramStart"/>
-      <w:r>
-        <w:t xml:space="preserve">  </w:t>
-      </w:r>
-      <w:r>
-        <w:rPr>
-          <w:b/>
-          <w:bCs/>
-        </w:rPr>
-        <w:t>Segunda</w:t>
-      </w:r>
-      <w:proofErr w:type="gramEnd"/>
-      <w:r>
-        <w:rPr>
-          <w:b/>
-          <w:bCs/>
-        </w:rPr>
-        <w:t xml:space="preserve"> Forma Normal (2NF)</w:t>
-      </w:r>
-      <w:r>
-        <w:t>: Remove dependências parciais, garantindo que cada coluna dependa totalmente da chave primária.</w:t>
-      </w:r>
-    </w:p>
-    <w:p>
-      <w:proofErr w:type="gramStart"/>
-      <w:r>
-        <w:t xml:space="preserve">  </w:t>
-      </w:r>
-      <w:r>
-        <w:rPr>
-          <w:b/>
-          <w:bCs/>
-        </w:rPr>
-        <w:t>Terceira</w:t>
-      </w:r>
-      <w:proofErr w:type="gramEnd"/>
-      <w:r>
-        <w:rPr>
-          <w:b/>
-          <w:bCs/>
-        </w:rPr>
-        <w:t xml:space="preserve"> Forma Normal (3NF)</w:t>
-      </w:r>
-      <w:r>
-        <w:t>: Elimina dependências transitivas, garantindo que não haja dependência indireta entre colunas não chave.</w:t>
-      </w:r>
-      <w:r>
-        <w:t xml:space="preserve"> </w:t>
-      </w:r>
-      <w:r>
-        <w:br/>
-      </w:r>
-      <w:r>
-        <w:br/>
-        <w:t xml:space="preserve">Esquema </w:t>
-      </w:r>
-      <w:proofErr w:type="spellStart"/>
-      <w:r>
-        <w:t>eh</w:t>
-      </w:r>
-      <w:proofErr w:type="spellEnd"/>
-      <w:r>
-        <w:t xml:space="preserve"> a estrutura e o instancia de esquema e a tabela preenchida</w:t>
-      </w:r>
-      <w:r>
-        <w:br/>
-      </w:r>
-      <w:r>
-        <w:br/>
-      </w:r>
-      <w:proofErr w:type="spellStart"/>
-      <w:r>
-        <w:t>Redundancia</w:t>
-      </w:r>
-      <w:proofErr w:type="spellEnd"/>
-      <w:r>
-        <w:t xml:space="preserve"> → quando a mesma informação e armazenada em mais de um lugar</w:t>
-      </w:r>
-    </w:p>
-    <w:p>
-      <w:r>
-        <w:t xml:space="preserve">Anomalias (tipos) → </w:t>
-      </w:r>
-      <w:r>
-        <w:br/>
-        <w:t xml:space="preserve">Inserção quando os dados são repetidos de </w:t>
-      </w:r>
-      <w:proofErr w:type="spellStart"/>
-      <w:r>
-        <w:t>orma</w:t>
-      </w:r>
-      <w:proofErr w:type="spellEnd"/>
-      <w:r>
-        <w:t xml:space="preserve"> diferente</w:t>
-      </w:r>
-      <w:r>
-        <w:br/>
-        <w:t xml:space="preserve">Atualização quando alterar os dados duplicados resulta em inconsistências </w:t>
-      </w:r>
-      <w:r>
-        <w:br/>
-        <w:t>Anomalia de exclusão quando remover dados pode perder informações</w:t>
-      </w:r>
-      <w:r>
-        <w:br/>
-      </w:r>
-      <w:r>
-        <w:br/>
+    <w:p/>
+    <w:p/>
+    <w:p/>
+    <w:p/>
+    <w:p/>
+    <w:p/>
+    <w:p/>
+    <w:p/>
+    <w:p/>
+    <w:p>
+      <w:r>
+        <w:t>Um relacionamento sempre tem chave primaria? Não, se tiver a fk como pk não precisa.</w:t>
       </w:r>
     </w:p>
     <w:p/>
@@ -3596,6 +2564,81 @@
     <w:p/>
     <w:p/>
     <w:p/>
+    <w:p>
+      <w:pPr>
+        <w:rPr>
+          <w:b/>
+          <w:bCs/>
+          <w:sz w:val="44"/>
+          <w:szCs w:val="44"/>
+        </w:rPr>
+      </w:pPr>
+      <w:r>
+        <w:rPr>
+          <w:b/>
+          <w:bCs/>
+          <w:sz w:val="44"/>
+          <w:szCs w:val="44"/>
+        </w:rPr>
+        <w:t>RA2</w:t>
+      </w:r>
+    </w:p>
+    <w:p>
+      <w:r>
+        <w:t>Cascade → mantem a integridade referencial pq se for alterado algo na tabela pai, será alterado também em todas as filhas</w:t>
+      </w:r>
+    </w:p>
+    <w:p>
+      <w:r>
+        <w:t>Restrict → rejeita qualquer exclusão ou alteração na tabela pai tendo uma fk na tabela filho, se não tiver fk PODE!</w:t>
+      </w:r>
+    </w:p>
+    <w:p>
+      <w:r>
+        <w:t>Set null → fk deixa de alterar o valor original e passa a ter o valor nulo</w:t>
+      </w:r>
+    </w:p>
+    <w:p/>
+    <w:p>
+      <w:pPr>
+        <w:rPr>
+          <w:b/>
+          <w:bCs/>
+          <w:sz w:val="44"/>
+          <w:szCs w:val="44"/>
+        </w:rPr>
+      </w:pPr>
+    </w:p>
+    <w:p>
+      <w:pPr>
+        <w:rPr>
+          <w:b/>
+          <w:bCs/>
+          <w:sz w:val="44"/>
+          <w:szCs w:val="44"/>
+        </w:rPr>
+      </w:pPr>
+    </w:p>
+    <w:p>
+      <w:pPr>
+        <w:rPr>
+          <w:b/>
+          <w:bCs/>
+          <w:sz w:val="44"/>
+          <w:szCs w:val="44"/>
+        </w:rPr>
+      </w:pPr>
+    </w:p>
+    <w:p>
+      <w:pPr>
+        <w:rPr>
+          <w:b/>
+          <w:bCs/>
+          <w:sz w:val="44"/>
+          <w:szCs w:val="44"/>
+        </w:rPr>
+      </w:pPr>
+    </w:p>
     <w:p/>
     <w:p/>
     <w:sectPr>
@@ -3609,7 +2652,7 @@
 </file>
 
 <file path=word/numbering.xml><?xml version="1.0" encoding="utf-8"?>
-<w:numbering xmlns:wpc="http://schemas.microsoft.com/office/word/2010/wordprocessingCanvas" xmlns:cx="http://schemas.microsoft.com/office/drawing/2014/chartex" xmlns:cx1="http://schemas.microsoft.com/office/drawing/2015/9/8/chartex" xmlns:cx2="http://schemas.microsoft.com/office/drawing/2015/10/21/chartex" xmlns:cx3="http://schemas.microsoft.com/office/drawing/2016/5/9/chartex" xmlns:cx4="http://schemas.microsoft.com/office/drawing/2016/5/10/chartex" xmlns:cx5="http://schemas.microsoft.com/office/drawing/2016/5/11/chartex" xmlns:cx6="http://schemas.microsoft.com/office/drawing/2016/5/12/chartex" xmlns:cx7="http://schemas.microsoft.com/office/drawing/2016/5/13/chartex" xmlns:cx8="http://schemas.microsoft.com/office/drawing/2016/5/14/chartex" xmlns:mc="http://schemas.openxmlformats.org/markup-compatibility/2006" xmlns:aink="http://schemas.microsoft.com/office/drawing/2016/ink" xmlns:am3d="http://schemas.microsoft.com/office/drawing/2017/model3d" xmlns:o="urn:schemas-microsoft-com:office:office" xmlns:oel="http://schemas.microsoft.com/office/2019/extlst" xmlns:r="http://schemas.openxmlformats.org/officeDocument/2006/relationships" xmlns:m="http://schemas.openxmlformats.org/officeDocument/2006/math" xmlns:v="urn:schemas-microsoft-com:vml" xmlns:wp14="http://schemas.microsoft.com/office/word/2010/wordprocessingDrawing" xmlns:wp="http://schemas.openxmlformats.org/drawingml/2006/wordprocessingDrawing" xmlns:w10="urn:schemas-microsoft-com:office:word" xmlns:w="http://schemas.openxmlformats.org/wordprocessingml/2006/main" xmlns:w14="http://schemas.microsoft.com/office/word/2010/wordml" xmlns:w15="http://schemas.microsoft.com/office/word/2012/wordml" xmlns:w16cex="http://schemas.microsoft.com/office/word/2018/wordml/cex" xmlns:w16cid="http://schemas.microsoft.com/office/word/2016/wordml/cid" xmlns:w16="http://schemas.microsoft.com/office/word/2018/wordml" xmlns:w16sdtdh="http://schemas.microsoft.com/office/word/2020/wordml/sdtdatahash" xmlns:w16se="http://schemas.microsoft.com/office/word/2015/wordml/symex" xmlns:wpg="http://schemas.microsoft.com/office/word/2010/wordprocessingGroup" xmlns:wpi="http://schemas.microsoft.com/office/word/2010/wordprocessingInk" xmlns:wne="http://schemas.microsoft.com/office/word/2006/wordml" xmlns:wps="http://schemas.microsoft.com/office/word/2010/wordprocessingShape" mc:Ignorable="w14 w15 w16se w16cid w16 w16cex w16sdtdh wp14">
+<w:numbering xmlns:wpc="http://schemas.microsoft.com/office/word/2010/wordprocessingCanvas" xmlns:cx="http://schemas.microsoft.com/office/drawing/2014/chartex" xmlns:cx1="http://schemas.microsoft.com/office/drawing/2015/9/8/chartex" xmlns:cx2="http://schemas.microsoft.com/office/drawing/2015/10/21/chartex" xmlns:cx3="http://schemas.microsoft.com/office/drawing/2016/5/9/chartex" xmlns:cx4="http://schemas.microsoft.com/office/drawing/2016/5/10/chartex" xmlns:cx5="http://schemas.microsoft.com/office/drawing/2016/5/11/chartex" xmlns:cx6="http://schemas.microsoft.com/office/drawing/2016/5/12/chartex" xmlns:cx7="http://schemas.microsoft.com/office/drawing/2016/5/13/chartex" xmlns:cx8="http://schemas.microsoft.com/office/drawing/2016/5/14/chartex" xmlns:mc="http://schemas.openxmlformats.org/markup-compatibility/2006" xmlns:aink="http://schemas.microsoft.com/office/drawing/2016/ink" xmlns:am3d="http://schemas.microsoft.com/office/drawing/2017/model3d" xmlns:o="urn:schemas-microsoft-com:office:office" xmlns:oel="http://schemas.microsoft.com/office/2019/extlst" xmlns:r="http://schemas.openxmlformats.org/officeDocument/2006/relationships" xmlns:m="http://schemas.openxmlformats.org/officeDocument/2006/math" xmlns:v="urn:schemas-microsoft-com:vml" xmlns:wp14="http://schemas.microsoft.com/office/word/2010/wordprocessingDrawing" xmlns:wp="http://schemas.openxmlformats.org/drawingml/2006/wordprocessingDrawing" xmlns:w10="urn:schemas-microsoft-com:office:word" xmlns:w="http://schemas.openxmlformats.org/wordprocessingml/2006/main" xmlns:w14="http://schemas.microsoft.com/office/word/2010/wordml" xmlns:w15="http://schemas.microsoft.com/office/word/2012/wordml" xmlns:w16cex="http://schemas.microsoft.com/office/word/2018/wordml/cex" xmlns:w16cid="http://schemas.microsoft.com/office/word/2016/wordml/cid" xmlns:w16="http://schemas.microsoft.com/office/word/2018/wordml" xmlns:w16du="http://schemas.microsoft.com/office/word/2023/wordml/word16du" xmlns:w16sdtdh="http://schemas.microsoft.com/office/word/2020/wordml/sdtdatahash" xmlns:w16se="http://schemas.microsoft.com/office/word/2015/wordml/symex" xmlns:wpg="http://schemas.microsoft.com/office/word/2010/wordprocessingGroup" xmlns:wpi="http://schemas.microsoft.com/office/word/2010/wordprocessingInk" xmlns:wne="http://schemas.microsoft.com/office/word/2006/wordml" xmlns:wps="http://schemas.microsoft.com/office/word/2010/wordprocessingShape" mc:Ignorable="w14 w15 w16se w16cid w16 w16cex w16sdtdh w16du wp14">
   <w:abstractNum w:abstractNumId="0" w15:restartNumberingAfterBreak="0">
     <w:nsid w:val="089B4ED1"/>
     <w:multiLevelType w:val="hybridMultilevel"/>
@@ -3938,7 +2981,7 @@
       </w:pPr>
     </w:lvl>
   </w:abstractNum>
-  <w:abstractNum w:abstractNumId="3" w15:restartNumberingAfterBreak="0">
+  <w:abstractNum w:abstractNumId="4" w15:restartNumberingAfterBreak="0">
     <w:nsid w:val="2C7F4FC0"/>
     <w:multiLevelType w:val="multilevel"/>
     <w:tmpl w:val="6D327196"/>
@@ -4087,7 +3130,7 @@
       </w:rPr>
     </w:lvl>
   </w:abstractNum>
-  <w:abstractNum w:abstractNumId="4" w15:restartNumberingAfterBreak="0">
+  <w:abstractNum w:abstractNumId="5" w15:restartNumberingAfterBreak="0">
     <w:nsid w:val="32940A5B"/>
     <w:multiLevelType w:val="multilevel"/>
     <w:tmpl w:val="CF466722"/>
@@ -4236,7 +3279,7 @@
       </w:rPr>
     </w:lvl>
   </w:abstractNum>
-  <w:abstractNum w:abstractNumId="5" w15:restartNumberingAfterBreak="0">
+  <w:abstractNum w:abstractNumId="6" w15:restartNumberingAfterBreak="0">
     <w:nsid w:val="432E752F"/>
     <w:multiLevelType w:val="multilevel"/>
     <w:tmpl w:val="C680BAA4"/>
@@ -4385,7 +3428,7 @@
       </w:rPr>
     </w:lvl>
   </w:abstractNum>
-  <w:abstractNum w:abstractNumId="6" w15:restartNumberingAfterBreak="0">
+  <w:abstractNum w:abstractNumId="7" w15:restartNumberingAfterBreak="0">
     <w:nsid w:val="43555DDD"/>
     <w:multiLevelType w:val="multilevel"/>
     <w:tmpl w:val="767833B0"/>
@@ -4534,7 +3577,7 @@
       </w:rPr>
     </w:lvl>
   </w:abstractNum>
-  <w:abstractNum w:abstractNumId="7" w15:restartNumberingAfterBreak="0">
+  <w:abstractNum w:abstractNumId="8" w15:restartNumberingAfterBreak="0">
     <w:nsid w:val="43874FF6"/>
     <w:multiLevelType w:val="multilevel"/>
     <w:tmpl w:val="BF5804BA"/>
@@ -4683,7 +3726,7 @@
       </w:rPr>
     </w:lvl>
   </w:abstractNum>
-  <w:abstractNum w:abstractNumId="8" w15:restartNumberingAfterBreak="0">
+  <w:abstractNum w:abstractNumId="9" w15:restartNumberingAfterBreak="0">
     <w:nsid w:val="4DD82945"/>
     <w:multiLevelType w:val="multilevel"/>
     <w:tmpl w:val="F0B4B15C"/>
@@ -4832,7 +3875,7 @@
       </w:rPr>
     </w:lvl>
   </w:abstractNum>
-  <w:abstractNum w:abstractNumId="9" w15:restartNumberingAfterBreak="0">
+  <w:abstractNum w:abstractNumId="10" w15:restartNumberingAfterBreak="0">
     <w:nsid w:val="5650732D"/>
     <w:multiLevelType w:val="multilevel"/>
     <w:tmpl w:val="92EAAFE0"/>
@@ -4981,7 +4024,7 @@
       </w:rPr>
     </w:lvl>
   </w:abstractNum>
-  <w:abstractNum w:abstractNumId="10" w15:restartNumberingAfterBreak="0">
+  <w:abstractNum w:abstractNumId="11" w15:restartNumberingAfterBreak="0">
     <w:nsid w:val="5D6A77B3"/>
     <w:multiLevelType w:val="multilevel"/>
     <w:tmpl w:val="BBEC0636"/>
@@ -5098,7 +4141,7 @@
       </w:pPr>
     </w:lvl>
   </w:abstractNum>
-  <w:abstractNum w:abstractNumId="11" w15:restartNumberingAfterBreak="0">
+  <w:abstractNum w:abstractNumId="12" w15:restartNumberingAfterBreak="0">
     <w:nsid w:val="66A214BF"/>
     <w:multiLevelType w:val="multilevel"/>
     <w:tmpl w:val="1A742322"/>
@@ -5247,7 +4290,7 @@
       </w:rPr>
     </w:lvl>
   </w:abstractNum>
-  <w:abstractNum w:abstractNumId="12" w15:restartNumberingAfterBreak="0">
+  <w:abstractNum w:abstractNumId="13" w15:restartNumberingAfterBreak="0">
     <w:nsid w:val="6AC27004"/>
     <w:multiLevelType w:val="hybridMultilevel"/>
     <w:tmpl w:val="C524AD6A"/>
@@ -5337,7 +4380,7 @@
       </w:pPr>
     </w:lvl>
   </w:abstractNum>
-  <w:abstractNum w:abstractNumId="13" w15:restartNumberingAfterBreak="0">
+  <w:abstractNum w:abstractNumId="14" w15:restartNumberingAfterBreak="0">
     <w:nsid w:val="6C94468B"/>
     <w:multiLevelType w:val="multilevel"/>
     <w:tmpl w:val="F60A6F04"/>
@@ -5454,7 +4497,7 @@
       </w:pPr>
     </w:lvl>
   </w:abstractNum>
-  <w:abstractNum w:abstractNumId="14" w15:restartNumberingAfterBreak="0">
+  <w:abstractNum w:abstractNumId="15" w15:restartNumberingAfterBreak="0">
     <w:nsid w:val="729E682F"/>
     <w:multiLevelType w:val="multilevel"/>
     <w:tmpl w:val="46E07C48"/>
@@ -5603,7 +4646,7 @@
       </w:rPr>
     </w:lvl>
   </w:abstractNum>
-  <w:abstractNum w:abstractNumId="15" w15:restartNumberingAfterBreak="0">
+  <w:abstractNum w:abstractNumId="16" w15:restartNumberingAfterBreak="0">
     <w:nsid w:val="75AB6840"/>
     <w:multiLevelType w:val="hybridMultilevel"/>
     <w:tmpl w:val="083055A4"/>
@@ -5694,49 +4737,49 @@
     </w:lvl>
   </w:abstractNum>
   <w:num w:numId="1" w16cid:durableId="1204171212">
-    <w:abstractNumId w:val="10"/>
+    <w:abstractNumId w:val="11"/>
   </w:num>
   <w:num w:numId="2" w16cid:durableId="1802502917">
-    <w:abstractNumId w:val="7"/>
+    <w:abstractNumId w:val="8"/>
   </w:num>
   <w:num w:numId="3" w16cid:durableId="658923138">
-    <w:abstractNumId w:val="15"/>
+    <w:abstractNumId w:val="16"/>
   </w:num>
   <w:num w:numId="4" w16cid:durableId="1012759669">
     <w:abstractNumId w:val="2"/>
   </w:num>
   <w:num w:numId="5" w16cid:durableId="893783931">
+    <w:abstractNumId w:val="13"/>
+  </w:num>
+  <w:num w:numId="6" w16cid:durableId="727648831">
     <w:abstractNumId w:val="12"/>
   </w:num>
-  <w:num w:numId="6" w16cid:durableId="727648831">
-    <w:abstractNumId w:val="11"/>
+  <w:num w:numId="7" w16cid:durableId="1943024291">
+    <w:abstractNumId w:val="5"/>
   </w:num>
-  <w:num w:numId="7" w16cid:durableId="1943024291">
+  <w:num w:numId="8" w16cid:durableId="1752923355">
+    <w:abstractNumId w:val="10"/>
+  </w:num>
+  <w:num w:numId="9" w16cid:durableId="250243627">
     <w:abstractNumId w:val="4"/>
   </w:num>
-  <w:num w:numId="8" w16cid:durableId="1752923355">
-    <w:abstractNumId w:val="9"/>
+  <w:num w:numId="10" w16cid:durableId="777986428">
+    <w:abstractNumId w:val="7"/>
   </w:num>
-  <w:num w:numId="9" w16cid:durableId="250243627">
-    <w:abstractNumId w:val="3"/>
-  </w:num>
-  <w:num w:numId="10" w16cid:durableId="777986428">
+  <w:num w:numId="11" w16cid:durableId="1334141801">
     <w:abstractNumId w:val="6"/>
   </w:num>
-  <w:num w:numId="11" w16cid:durableId="1334141801">
-    <w:abstractNumId w:val="5"/>
-  </w:num>
   <w:num w:numId="12" w16cid:durableId="512108234">
-    <w:abstractNumId w:val="14"/>
+    <w:abstractNumId w:val="15"/>
   </w:num>
   <w:num w:numId="13" w16cid:durableId="590620570">
     <w:abstractNumId w:val="0"/>
   </w:num>
   <w:num w:numId="14" w16cid:durableId="884951332">
-    <w:abstractNumId w:val="13"/>
+    <w:abstractNumId w:val="14"/>
   </w:num>
   <w:num w:numId="15" w16cid:durableId="1367830929">
-    <w:abstractNumId w:val="8"/>
+    <w:abstractNumId w:val="9"/>
   </w:num>
   <w:num w:numId="16" w16cid:durableId="575939878">
     <w:abstractNumId w:val="1"/>
@@ -5745,7 +4788,7 @@
 </file>
 
 <file path=word/styles.xml><?xml version="1.0" encoding="utf-8"?>
-<w:styles xmlns:mc="http://schemas.openxmlformats.org/markup-compatibility/2006" xmlns:r="http://schemas.openxmlformats.org/officeDocument/2006/relationships" xmlns:w="http://schemas.openxmlformats.org/wordprocessingml/2006/main" xmlns:w14="http://schemas.microsoft.com/office/word/2010/wordml" xmlns:w15="http://schemas.microsoft.com/office/word/2012/wordml" xmlns:w16cex="http://schemas.microsoft.com/office/word/2018/wordml/cex" xmlns:w16cid="http://schemas.microsoft.com/office/word/2016/wordml/cid" xmlns:w16="http://schemas.microsoft.com/office/word/2018/wordml" xmlns:w16sdtdh="http://schemas.microsoft.com/office/word/2020/wordml/sdtdatahash" xmlns:w16se="http://schemas.microsoft.com/office/word/2015/wordml/symex" mc:Ignorable="w14 w15 w16se w16cid w16 w16cex w16sdtdh">
+<w:styles xmlns:mc="http://schemas.openxmlformats.org/markup-compatibility/2006" xmlns:r="http://schemas.openxmlformats.org/officeDocument/2006/relationships" xmlns:w="http://schemas.openxmlformats.org/wordprocessingml/2006/main" xmlns:w14="http://schemas.microsoft.com/office/word/2010/wordml" xmlns:w15="http://schemas.microsoft.com/office/word/2012/wordml" xmlns:w16cex="http://schemas.microsoft.com/office/word/2018/wordml/cex" xmlns:w16cid="http://schemas.microsoft.com/office/word/2016/wordml/cid" xmlns:w16="http://schemas.microsoft.com/office/word/2018/wordml" xmlns:w16du="http://schemas.microsoft.com/office/word/2023/wordml/word16du" xmlns:w16sdtdh="http://schemas.microsoft.com/office/word/2020/wordml/sdtdatahash" xmlns:w16se="http://schemas.microsoft.com/office/word/2015/wordml/symex" mc:Ignorable="w14 w15 w16se w16cid w16 w16cex w16sdtdh w16du">
   <w:docDefaults>
     <w:rPrDefault>
       <w:rPr>
@@ -6347,6 +5390,7 @@
   <w:style w:type="character" w:default="1" w:styleId="Fontepargpadro">
     <w:name w:val="Default Paragraph Font"/>
     <w:uiPriority w:val="1"/>
+    <w:semiHidden/>
     <w:unhideWhenUsed/>
   </w:style>
   <w:style w:type="table" w:default="1" w:styleId="Tabelanormal">
